--- a/doc/instructionformat.docx
+++ b/doc/instructionformat.docx
@@ -5,22 +5,23 @@
     <w:tbl>
       <w:tblPr>
         <w:tblStyle w:val="TableGrid"/>
-        <w:tblW w:w="0" w:type="auto"/>
+        <w:tblW w:w="9985" w:type="dxa"/>
+        <w:tblLayout w:type="fixed"/>
         <w:tblLook w:val="04A0" w:firstRow="1" w:lastRow="0" w:firstColumn="1" w:lastColumn="0" w:noHBand="0" w:noVBand="1"/>
       </w:tblPr>
       <w:tblGrid>
-        <w:gridCol w:w="1716"/>
-        <w:gridCol w:w="2061"/>
-        <w:gridCol w:w="1371"/>
+        <w:gridCol w:w="1233"/>
+        <w:gridCol w:w="1192"/>
+        <w:gridCol w:w="1254"/>
+        <w:gridCol w:w="1446"/>
+        <w:gridCol w:w="1344"/>
+        <w:gridCol w:w="2166"/>
         <w:gridCol w:w="1350"/>
-        <w:gridCol w:w="1440"/>
-        <w:gridCol w:w="1440"/>
-        <w:gridCol w:w="1441"/>
       </w:tblGrid>
       <w:tr>
         <w:tc>
           <w:tcPr>
-            <w:tcW w:w="9623" w:type="dxa"/>
+            <w:tcW w:w="9985" w:type="dxa"/>
             <w:gridSpan w:val="7"/>
           </w:tcPr>
           <w:p>
@@ -28,37 +29,83 @@
               <w:jc w:val="center"/>
               <w:rPr>
                 <w:b/>
-              </w:rPr>
-            </w:pPr>
-            <w:r>
-              <w:rPr>
-                <w:b/>
+                <w:sz w:val="20"/>
+                <w:szCs w:val="20"/>
+              </w:rPr>
+            </w:pPr>
+            <w:r>
+              <w:rPr>
+                <w:b/>
+                <w:sz w:val="20"/>
+                <w:szCs w:val="20"/>
               </w:rPr>
               <w:t>Single Instruction Format Processor</w:t>
             </w:r>
           </w:p>
+          <w:bookmarkStart w:id="0" w:name="_GoBack"/>
+          <w:bookmarkEnd w:id="0"/>
           <w:p>
             <w:pPr>
               <w:jc w:val="center"/>
               <w:rPr>
                 <w:b/>
-              </w:rPr>
-            </w:pPr>
-            <w:hyperlink r:id="rId5" w:history="1">
-              <w:r>
-                <w:rPr>
-                  <w:rStyle w:val="Hyperlink"/>
-                  <w:b/>
-                </w:rPr>
-                <w:t>https://hackaday.io/project/173996-sifp-single-instruction-format-processor</w:t>
-              </w:r>
-            </w:hyperlink>
+                <w:sz w:val="20"/>
+                <w:szCs w:val="20"/>
+              </w:rPr>
+            </w:pPr>
+            <w:r>
+              <w:rPr>
+                <w:rStyle w:val="Hyperlink"/>
+                <w:b/>
+                <w:sz w:val="20"/>
+                <w:szCs w:val="20"/>
+              </w:rPr>
+              <w:fldChar w:fldCharType="begin"/>
+            </w:r>
+            <w:r>
+              <w:rPr>
+                <w:rStyle w:val="Hyperlink"/>
+                <w:b/>
+                <w:sz w:val="20"/>
+                <w:szCs w:val="20"/>
+              </w:rPr>
+              <w:instrText xml:space="preserve"> HYPERLINK "https://hackaday.io/project/173996-sifp-single-instruction-format-processor" </w:instrText>
+            </w:r>
+            <w:r>
+              <w:rPr>
+                <w:rStyle w:val="Hyperlink"/>
+                <w:b/>
+                <w:sz w:val="20"/>
+                <w:szCs w:val="20"/>
+              </w:rPr>
+              <w:fldChar w:fldCharType="separate"/>
+            </w:r>
+            <w:r>
+              <w:rPr>
+                <w:rStyle w:val="Hyperlink"/>
+                <w:b/>
+                <w:sz w:val="20"/>
+                <w:szCs w:val="20"/>
+              </w:rPr>
+              <w:t>https://hackaday.io/project/173996-sifp-single-instruction-format-processor</w:t>
+            </w:r>
+            <w:r>
+              <w:rPr>
+                <w:rStyle w:val="Hyperlink"/>
+                <w:b/>
+                <w:sz w:val="20"/>
+                <w:szCs w:val="20"/>
+              </w:rPr>
+              <w:fldChar w:fldCharType="end"/>
+            </w:r>
           </w:p>
           <w:p>
             <w:pPr>
               <w:jc w:val="center"/>
               <w:rPr>
                 <w:b/>
+                <w:sz w:val="20"/>
+                <w:szCs w:val="20"/>
               </w:rPr>
             </w:pPr>
           </w:p>
@@ -67,14 +114,22 @@
       <w:tr>
         <w:tc>
           <w:tcPr>
-            <w:tcW w:w="9623" w:type="dxa"/>
+            <w:tcW w:w="9985" w:type="dxa"/>
             <w:gridSpan w:val="7"/>
           </w:tcPr>
           <w:p>
             <w:pPr>
               <w:jc w:val="center"/>
-            </w:pPr>
-            <w:r>
+              <w:rPr>
+                <w:sz w:val="20"/>
+                <w:szCs w:val="20"/>
+              </w:rPr>
+            </w:pPr>
+            <w:r>
+              <w:rPr>
+                <w:sz w:val="20"/>
+                <w:szCs w:val="20"/>
+              </w:rPr>
               <w:t>All instructions are 16-bit, and follow the same format below</w:t>
             </w:r>
           </w:p>
@@ -83,174 +138,379 @@
       <w:tr>
         <w:tc>
           <w:tcPr>
-            <w:tcW w:w="0" w:type="auto"/>
-          </w:tcPr>
-          <w:p>
-            <w:r>
+            <w:tcW w:w="1233" w:type="dxa"/>
+          </w:tcPr>
+          <w:p>
+            <w:pPr>
+              <w:rPr>
+                <w:sz w:val="20"/>
+                <w:szCs w:val="20"/>
+              </w:rPr>
+            </w:pPr>
+            <w:r>
+              <w:rPr>
+                <w:sz w:val="20"/>
+                <w:szCs w:val="20"/>
+              </w:rPr>
               <w:t>Instruction field</w:t>
             </w:r>
             <w:r>
+              <w:rPr>
+                <w:sz w:val="20"/>
+                <w:szCs w:val="20"/>
+              </w:rPr>
               <w:t>:</w:t>
             </w:r>
           </w:p>
         </w:tc>
         <w:tc>
           <w:tcPr>
-            <w:tcW w:w="0" w:type="auto"/>
-          </w:tcPr>
-          <w:p>
-            <w:r>
+            <w:tcW w:w="1192" w:type="dxa"/>
+          </w:tcPr>
+          <w:p>
+            <w:pPr>
+              <w:rPr>
+                <w:sz w:val="20"/>
+                <w:szCs w:val="20"/>
+              </w:rPr>
+            </w:pPr>
+            <w:r>
+              <w:rPr>
+                <w:sz w:val="20"/>
+                <w:szCs w:val="20"/>
+              </w:rPr>
               <w:t>15..12</w:t>
             </w:r>
           </w:p>
         </w:tc>
         <w:tc>
           <w:tcPr>
-            <w:tcW w:w="1315" w:type="dxa"/>
-          </w:tcPr>
-          <w:p>
-            <w:r>
+            <w:tcW w:w="1254" w:type="dxa"/>
+          </w:tcPr>
+          <w:p>
+            <w:pPr>
+              <w:rPr>
+                <w:sz w:val="20"/>
+                <w:szCs w:val="20"/>
+              </w:rPr>
+            </w:pPr>
+            <w:r>
+              <w:rPr>
+                <w:sz w:val="20"/>
+                <w:szCs w:val="20"/>
+              </w:rPr>
               <w:t>11..9</w:t>
             </w:r>
           </w:p>
         </w:tc>
         <w:tc>
           <w:tcPr>
+            <w:tcW w:w="1446" w:type="dxa"/>
+          </w:tcPr>
+          <w:p>
+            <w:pPr>
+              <w:rPr>
+                <w:sz w:val="20"/>
+                <w:szCs w:val="20"/>
+              </w:rPr>
+            </w:pPr>
+            <w:r>
+              <w:rPr>
+                <w:sz w:val="20"/>
+                <w:szCs w:val="20"/>
+              </w:rPr>
+              <w:t>8..6</w:t>
+            </w:r>
+          </w:p>
+        </w:tc>
+        <w:tc>
+          <w:tcPr>
+            <w:tcW w:w="1344" w:type="dxa"/>
+          </w:tcPr>
+          <w:p>
+            <w:pPr>
+              <w:rPr>
+                <w:sz w:val="20"/>
+                <w:szCs w:val="20"/>
+              </w:rPr>
+            </w:pPr>
+            <w:r>
+              <w:rPr>
+                <w:sz w:val="20"/>
+                <w:szCs w:val="20"/>
+              </w:rPr>
+              <w:t>5..3</w:t>
+            </w:r>
+          </w:p>
+        </w:tc>
+        <w:tc>
+          <w:tcPr>
+            <w:tcW w:w="2166" w:type="dxa"/>
+          </w:tcPr>
+          <w:p>
+            <w:pPr>
+              <w:rPr>
+                <w:sz w:val="20"/>
+                <w:szCs w:val="20"/>
+              </w:rPr>
+            </w:pPr>
+            <w:r>
+              <w:rPr>
+                <w:sz w:val="20"/>
+                <w:szCs w:val="20"/>
+              </w:rPr>
+              <w:t>2..0</w:t>
+            </w:r>
+          </w:p>
+        </w:tc>
+        <w:tc>
+          <w:tcPr>
             <w:tcW w:w="1350" w:type="dxa"/>
           </w:tcPr>
           <w:p>
-            <w:r>
-              <w:t>8..6</w:t>
-            </w:r>
-          </w:p>
-        </w:tc>
-        <w:tc>
-          <w:tcPr>
-            <w:tcW w:w="1440" w:type="dxa"/>
-          </w:tcPr>
-          <w:p>
-            <w:r>
-              <w:t>5..3</w:t>
-            </w:r>
-          </w:p>
-        </w:tc>
-        <w:tc>
-          <w:tcPr>
-            <w:tcW w:w="1440" w:type="dxa"/>
-          </w:tcPr>
-          <w:p>
-            <w:r>
-              <w:t>2..0</w:t>
-            </w:r>
-          </w:p>
-        </w:tc>
-        <w:tc>
-          <w:tcPr>
-            <w:tcW w:w="1441" w:type="dxa"/>
-          </w:tcPr>
-          <w:p/>
+            <w:pPr>
+              <w:rPr>
+                <w:sz w:val="20"/>
+                <w:szCs w:val="20"/>
+              </w:rPr>
+            </w:pPr>
+          </w:p>
         </w:tc>
       </w:tr>
       <w:tr>
         <w:tc>
           <w:tcPr>
-            <w:tcW w:w="0" w:type="auto"/>
-          </w:tcPr>
-          <w:p>
-            <w:r>
+            <w:tcW w:w="1233" w:type="dxa"/>
+          </w:tcPr>
+          <w:p>
+            <w:pPr>
+              <w:rPr>
+                <w:sz w:val="20"/>
+                <w:szCs w:val="20"/>
+              </w:rPr>
+            </w:pPr>
+            <w:r>
+              <w:rPr>
+                <w:sz w:val="20"/>
+                <w:szCs w:val="20"/>
+              </w:rPr>
               <w:t>Target</w:t>
             </w:r>
             <w:r>
+              <w:rPr>
+                <w:sz w:val="20"/>
+                <w:szCs w:val="20"/>
+              </w:rPr>
               <w:t xml:space="preserve"> register:</w:t>
             </w:r>
           </w:p>
         </w:tc>
         <w:tc>
           <w:tcPr>
-            <w:tcW w:w="0" w:type="auto"/>
-          </w:tcPr>
-          <w:p>
-            <w:r>
+            <w:tcW w:w="1192" w:type="dxa"/>
+          </w:tcPr>
+          <w:p>
+            <w:pPr>
+              <w:rPr>
+                <w:sz w:val="20"/>
+                <w:szCs w:val="20"/>
+              </w:rPr>
+            </w:pPr>
+            <w:r>
+              <w:rPr>
+                <w:sz w:val="20"/>
+                <w:szCs w:val="20"/>
+              </w:rPr>
               <w:t>P</w:t>
             </w:r>
           </w:p>
           <w:p>
-            <w:r>
+            <w:pPr>
+              <w:rPr>
+                <w:sz w:val="20"/>
+                <w:szCs w:val="20"/>
+              </w:rPr>
+            </w:pPr>
+            <w:r>
+              <w:rPr>
+                <w:sz w:val="20"/>
+                <w:szCs w:val="20"/>
+              </w:rPr>
               <w:t>Program counter</w:t>
             </w:r>
           </w:p>
         </w:tc>
         <w:tc>
           <w:tcPr>
-            <w:tcW w:w="1315" w:type="dxa"/>
-          </w:tcPr>
-          <w:p>
-            <w:r>
+            <w:tcW w:w="1254" w:type="dxa"/>
+          </w:tcPr>
+          <w:p>
+            <w:pPr>
+              <w:rPr>
+                <w:sz w:val="20"/>
+                <w:szCs w:val="20"/>
+              </w:rPr>
+            </w:pPr>
+            <w:r>
+              <w:rPr>
+                <w:sz w:val="20"/>
+                <w:szCs w:val="20"/>
+              </w:rPr>
               <w:t>A</w:t>
             </w:r>
           </w:p>
           <w:p>
-            <w:r>
+            <w:pPr>
+              <w:rPr>
+                <w:sz w:val="20"/>
+                <w:szCs w:val="20"/>
+              </w:rPr>
+            </w:pPr>
+            <w:r>
+              <w:rPr>
+                <w:sz w:val="20"/>
+                <w:szCs w:val="20"/>
+              </w:rPr>
               <w:t>Accumulator</w:t>
             </w:r>
           </w:p>
         </w:tc>
         <w:tc>
           <w:tcPr>
+            <w:tcW w:w="1446" w:type="dxa"/>
+          </w:tcPr>
+          <w:p>
+            <w:pPr>
+              <w:rPr>
+                <w:sz w:val="20"/>
+                <w:szCs w:val="20"/>
+              </w:rPr>
+            </w:pPr>
+            <w:r>
+              <w:rPr>
+                <w:sz w:val="20"/>
+                <w:szCs w:val="20"/>
+              </w:rPr>
+              <w:t>X</w:t>
+            </w:r>
+          </w:p>
+          <w:p>
+            <w:pPr>
+              <w:rPr>
+                <w:sz w:val="20"/>
+                <w:szCs w:val="20"/>
+              </w:rPr>
+            </w:pPr>
+            <w:r>
+              <w:rPr>
+                <w:sz w:val="20"/>
+                <w:szCs w:val="20"/>
+              </w:rPr>
+              <w:t>Index register X</w:t>
+            </w:r>
+          </w:p>
+        </w:tc>
+        <w:tc>
+          <w:tcPr>
+            <w:tcW w:w="1344" w:type="dxa"/>
+          </w:tcPr>
+          <w:p>
+            <w:pPr>
+              <w:rPr>
+                <w:sz w:val="20"/>
+                <w:szCs w:val="20"/>
+              </w:rPr>
+            </w:pPr>
+            <w:r>
+              <w:rPr>
+                <w:sz w:val="20"/>
+                <w:szCs w:val="20"/>
+              </w:rPr>
+              <w:t>Y</w:t>
+            </w:r>
+          </w:p>
+          <w:p>
+            <w:pPr>
+              <w:rPr>
+                <w:sz w:val="20"/>
+                <w:szCs w:val="20"/>
+              </w:rPr>
+            </w:pPr>
+            <w:r>
+              <w:rPr>
+                <w:sz w:val="20"/>
+                <w:szCs w:val="20"/>
+              </w:rPr>
+              <w:t>Index register Y</w:t>
+            </w:r>
+          </w:p>
+        </w:tc>
+        <w:tc>
+          <w:tcPr>
+            <w:tcW w:w="2166" w:type="dxa"/>
+          </w:tcPr>
+          <w:p>
+            <w:pPr>
+              <w:rPr>
+                <w:sz w:val="20"/>
+                <w:szCs w:val="20"/>
+              </w:rPr>
+            </w:pPr>
+            <w:r>
+              <w:rPr>
+                <w:sz w:val="20"/>
+                <w:szCs w:val="20"/>
+              </w:rPr>
+              <w:t>S</w:t>
+            </w:r>
+          </w:p>
+          <w:p>
+            <w:pPr>
+              <w:rPr>
+                <w:sz w:val="20"/>
+                <w:szCs w:val="20"/>
+              </w:rPr>
+            </w:pPr>
+            <w:r>
+              <w:rPr>
+                <w:sz w:val="20"/>
+                <w:szCs w:val="20"/>
+              </w:rPr>
+              <w:t>Stack pointer</w:t>
+            </w:r>
+          </w:p>
+        </w:tc>
+        <w:tc>
+          <w:tcPr>
             <w:tcW w:w="1350" w:type="dxa"/>
           </w:tcPr>
           <w:p>
-            <w:r>
-              <w:t>X</w:t>
-            </w:r>
-          </w:p>
-          <w:p>
-            <w:r>
-              <w:t>Index register X</w:t>
-            </w:r>
-          </w:p>
-        </w:tc>
-        <w:tc>
-          <w:tcPr>
-            <w:tcW w:w="1440" w:type="dxa"/>
-          </w:tcPr>
-          <w:p>
-            <w:r>
-              <w:t>Y</w:t>
-            </w:r>
-          </w:p>
-          <w:p>
-            <w:r>
-              <w:t>Index register Y</w:t>
-            </w:r>
-          </w:p>
-        </w:tc>
-        <w:tc>
-          <w:tcPr>
-            <w:tcW w:w="1440" w:type="dxa"/>
-          </w:tcPr>
-          <w:p>
-            <w:r>
-              <w:t>S</w:t>
-            </w:r>
-          </w:p>
-          <w:p>
-            <w:r>
-              <w:t>Stack pointer</w:t>
-            </w:r>
-          </w:p>
-        </w:tc>
-        <w:tc>
-          <w:tcPr>
-            <w:tcW w:w="1441" w:type="dxa"/>
-          </w:tcPr>
-          <w:p>
-            <w:r>
+            <w:pPr>
+              <w:rPr>
+                <w:sz w:val="20"/>
+                <w:szCs w:val="20"/>
+              </w:rPr>
+            </w:pPr>
+            <w:r>
+              <w:rPr>
+                <w:sz w:val="20"/>
+                <w:szCs w:val="20"/>
+              </w:rPr>
               <w:t>Octal values</w:t>
             </w:r>
           </w:p>
           <w:p>
-            <w:r>
+            <w:pPr>
+              <w:rPr>
+                <w:sz w:val="20"/>
+                <w:szCs w:val="20"/>
+              </w:rPr>
+            </w:pPr>
+            <w:r>
+              <w:rPr>
+                <w:sz w:val="20"/>
+                <w:szCs w:val="20"/>
+              </w:rPr>
               <w:t>For A, X ,Y , S</w:t>
             </w:r>
           </w:p>
@@ -259,33 +519,57 @@
       <w:tr>
         <w:tc>
           <w:tcPr>
-            <w:tcW w:w="0" w:type="auto"/>
-          </w:tcPr>
-          <w:p>
-            <w:r>
+            <w:tcW w:w="1233" w:type="dxa"/>
+          </w:tcPr>
+          <w:p>
+            <w:pPr>
+              <w:rPr>
+                <w:sz w:val="20"/>
+                <w:szCs w:val="20"/>
+              </w:rPr>
+            </w:pPr>
+            <w:r>
+              <w:rPr>
+                <w:sz w:val="20"/>
+                <w:szCs w:val="20"/>
+              </w:rPr>
               <w:t>0</w:t>
             </w:r>
           </w:p>
           <w:p>
-            <w:r>
+            <w:pPr>
+              <w:rPr>
+                <w:sz w:val="20"/>
+                <w:szCs w:val="20"/>
+              </w:rPr>
+            </w:pPr>
+            <w:r>
+              <w:rPr>
+                <w:sz w:val="20"/>
+                <w:szCs w:val="20"/>
+              </w:rPr>
               <w:t>(default)</w:t>
             </w:r>
           </w:p>
         </w:tc>
         <w:tc>
           <w:tcPr>
-            <w:tcW w:w="0" w:type="auto"/>
+            <w:tcW w:w="1192" w:type="dxa"/>
             <w:shd w:val="clear" w:color="auto" w:fill="C9C9C9" w:themeFill="accent3" w:themeFillTint="99"/>
           </w:tcPr>
           <w:p>
             <w:pPr>
               <w:rPr>
                 <w:b/>
-              </w:rPr>
-            </w:pPr>
-            <w:r>
-              <w:rPr>
-                <w:b/>
+                <w:sz w:val="20"/>
+                <w:szCs w:val="20"/>
+              </w:rPr>
+            </w:pPr>
+            <w:r>
+              <w:rPr>
+                <w:b/>
+                <w:sz w:val="20"/>
+                <w:szCs w:val="20"/>
               </w:rPr>
               <w:t>NOP</w:t>
             </w:r>
@@ -293,111 +577,187 @@
         </w:tc>
         <w:tc>
           <w:tcPr>
-            <w:tcW w:w="1315" w:type="dxa"/>
+            <w:tcW w:w="1254" w:type="dxa"/>
             <w:shd w:val="clear" w:color="auto" w:fill="C9C9C9" w:themeFill="accent3" w:themeFillTint="99"/>
           </w:tcPr>
           <w:p>
             <w:pPr>
               <w:rPr>
                 <w:b/>
-              </w:rPr>
-            </w:pPr>
-            <w:r>
-              <w:rPr>
-                <w:b/>
+                <w:sz w:val="20"/>
+                <w:szCs w:val="20"/>
+              </w:rPr>
+            </w:pPr>
+            <w:r>
+              <w:rPr>
+                <w:b/>
+                <w:sz w:val="20"/>
+                <w:szCs w:val="20"/>
               </w:rPr>
               <w:t>NOA</w:t>
             </w:r>
           </w:p>
           <w:p>
-            <w:r>
+            <w:pPr>
+              <w:rPr>
+                <w:sz w:val="20"/>
+                <w:szCs w:val="20"/>
+              </w:rPr>
+            </w:pPr>
+            <w:r>
+              <w:rPr>
+                <w:sz w:val="20"/>
+                <w:szCs w:val="20"/>
+              </w:rPr>
               <w:t>--</w:t>
             </w:r>
           </w:p>
         </w:tc>
         <w:tc>
           <w:tcPr>
+            <w:tcW w:w="1446" w:type="dxa"/>
+            <w:shd w:val="clear" w:color="auto" w:fill="C9C9C9" w:themeFill="accent3" w:themeFillTint="99"/>
+          </w:tcPr>
+          <w:p>
+            <w:pPr>
+              <w:rPr>
+                <w:b/>
+                <w:sz w:val="20"/>
+                <w:szCs w:val="20"/>
+              </w:rPr>
+            </w:pPr>
+            <w:r>
+              <w:rPr>
+                <w:b/>
+                <w:sz w:val="20"/>
+                <w:szCs w:val="20"/>
+              </w:rPr>
+              <w:t>NOX</w:t>
+            </w:r>
+          </w:p>
+          <w:p>
+            <w:pPr>
+              <w:rPr>
+                <w:sz w:val="20"/>
+                <w:szCs w:val="20"/>
+              </w:rPr>
+            </w:pPr>
+            <w:r>
+              <w:rPr>
+                <w:sz w:val="20"/>
+                <w:szCs w:val="20"/>
+              </w:rPr>
+              <w:t>--</w:t>
+            </w:r>
+          </w:p>
+        </w:tc>
+        <w:tc>
+          <w:tcPr>
+            <w:tcW w:w="1344" w:type="dxa"/>
+            <w:shd w:val="clear" w:color="auto" w:fill="C9C9C9" w:themeFill="accent3" w:themeFillTint="99"/>
+          </w:tcPr>
+          <w:p>
+            <w:pPr>
+              <w:rPr>
+                <w:b/>
+                <w:sz w:val="20"/>
+                <w:szCs w:val="20"/>
+              </w:rPr>
+            </w:pPr>
+            <w:r>
+              <w:rPr>
+                <w:b/>
+                <w:sz w:val="20"/>
+                <w:szCs w:val="20"/>
+              </w:rPr>
+              <w:t>NOY</w:t>
+            </w:r>
+          </w:p>
+          <w:p>
+            <w:pPr>
+              <w:rPr>
+                <w:sz w:val="20"/>
+                <w:szCs w:val="20"/>
+              </w:rPr>
+            </w:pPr>
+            <w:r>
+              <w:rPr>
+                <w:sz w:val="20"/>
+                <w:szCs w:val="20"/>
+              </w:rPr>
+              <w:t>--</w:t>
+            </w:r>
+          </w:p>
+        </w:tc>
+        <w:tc>
+          <w:tcPr>
+            <w:tcW w:w="2166" w:type="dxa"/>
+            <w:shd w:val="clear" w:color="auto" w:fill="C9C9C9" w:themeFill="accent3" w:themeFillTint="99"/>
+          </w:tcPr>
+          <w:p>
+            <w:pPr>
+              <w:rPr>
+                <w:b/>
+                <w:sz w:val="20"/>
+                <w:szCs w:val="20"/>
+              </w:rPr>
+            </w:pPr>
+            <w:r>
+              <w:rPr>
+                <w:b/>
+                <w:sz w:val="20"/>
+                <w:szCs w:val="20"/>
+              </w:rPr>
+              <w:t>NOS</w:t>
+            </w:r>
+          </w:p>
+          <w:p>
+            <w:pPr>
+              <w:rPr>
+                <w:sz w:val="20"/>
+                <w:szCs w:val="20"/>
+              </w:rPr>
+            </w:pPr>
+            <w:r>
+              <w:rPr>
+                <w:sz w:val="20"/>
+                <w:szCs w:val="20"/>
+              </w:rPr>
+              <w:t>--</w:t>
+            </w:r>
+          </w:p>
+        </w:tc>
+        <w:tc>
+          <w:tcPr>
             <w:tcW w:w="1350" w:type="dxa"/>
-            <w:shd w:val="clear" w:color="auto" w:fill="C9C9C9" w:themeFill="accent3" w:themeFillTint="99"/>
-          </w:tcPr>
-          <w:p>
-            <w:pPr>
-              <w:rPr>
-                <w:b/>
-              </w:rPr>
-            </w:pPr>
-            <w:r>
-              <w:rPr>
-                <w:b/>
-              </w:rPr>
-              <w:t>NOX</w:t>
-            </w:r>
-          </w:p>
-          <w:p>
-            <w:r>
-              <w:t>--</w:t>
-            </w:r>
-          </w:p>
-        </w:tc>
-        <w:tc>
-          <w:tcPr>
-            <w:tcW w:w="1440" w:type="dxa"/>
-            <w:shd w:val="clear" w:color="auto" w:fill="C9C9C9" w:themeFill="accent3" w:themeFillTint="99"/>
-          </w:tcPr>
-          <w:p>
-            <w:pPr>
-              <w:rPr>
-                <w:b/>
-              </w:rPr>
-            </w:pPr>
-            <w:r>
-              <w:rPr>
-                <w:b/>
-              </w:rPr>
-              <w:t>NOY</w:t>
-            </w:r>
-          </w:p>
-          <w:p>
-            <w:r>
-              <w:t>--</w:t>
-            </w:r>
-          </w:p>
-        </w:tc>
-        <w:tc>
-          <w:tcPr>
-            <w:tcW w:w="1440" w:type="dxa"/>
-            <w:shd w:val="clear" w:color="auto" w:fill="C9C9C9" w:themeFill="accent3" w:themeFillTint="99"/>
-          </w:tcPr>
-          <w:p>
-            <w:pPr>
-              <w:rPr>
-                <w:b/>
-              </w:rPr>
-            </w:pPr>
-            <w:r>
-              <w:rPr>
-                <w:b/>
-              </w:rPr>
-              <w:t>NOS</w:t>
-            </w:r>
-          </w:p>
-          <w:p>
-            <w:r>
-              <w:t>--</w:t>
-            </w:r>
-          </w:p>
-        </w:tc>
-        <w:tc>
-          <w:tcPr>
-            <w:tcW w:w="1441" w:type="dxa"/>
-          </w:tcPr>
-          <w:p>
-            <w:r>
+          </w:tcPr>
+          <w:p>
+            <w:pPr>
+              <w:rPr>
+                <w:sz w:val="20"/>
+                <w:szCs w:val="20"/>
+              </w:rPr>
+            </w:pPr>
+            <w:r>
+              <w:rPr>
+                <w:sz w:val="20"/>
+                <w:szCs w:val="20"/>
+              </w:rPr>
               <w:t>0</w:t>
             </w:r>
           </w:p>
           <w:p>
-            <w:r>
+            <w:pPr>
+              <w:rPr>
+                <w:sz w:val="20"/>
+                <w:szCs w:val="20"/>
+              </w:rPr>
+            </w:pPr>
+            <w:r>
+              <w:rPr>
+                <w:sz w:val="20"/>
+                <w:szCs w:val="20"/>
+              </w:rPr>
               <w:t>(default)</w:t>
             </w:r>
           </w:p>
@@ -406,146 +766,244 @@
       <w:tr>
         <w:tc>
           <w:tcPr>
-            <w:tcW w:w="0" w:type="auto"/>
-          </w:tcPr>
-          <w:p>
-            <w:r>
+            <w:tcW w:w="1233" w:type="dxa"/>
+          </w:tcPr>
+          <w:p>
+            <w:pPr>
+              <w:rPr>
+                <w:sz w:val="20"/>
+                <w:szCs w:val="20"/>
+              </w:rPr>
+            </w:pPr>
+            <w:r>
+              <w:rPr>
+                <w:sz w:val="20"/>
+                <w:szCs w:val="20"/>
+              </w:rPr>
               <w:t>1</w:t>
             </w:r>
           </w:p>
         </w:tc>
         <w:tc>
           <w:tcPr>
-            <w:tcW w:w="0" w:type="auto"/>
+            <w:tcW w:w="1192" w:type="dxa"/>
+            <w:shd w:val="clear" w:color="auto" w:fill="FFD966" w:themeFill="accent4" w:themeFillTint="99"/>
+          </w:tcPr>
+          <w:p>
+            <w:pPr>
+              <w:rPr>
+                <w:b/>
+                <w:sz w:val="20"/>
+                <w:szCs w:val="20"/>
+              </w:rPr>
+            </w:pPr>
+            <w:r>
+              <w:rPr>
+                <w:b/>
+                <w:sz w:val="20"/>
+                <w:szCs w:val="20"/>
+              </w:rPr>
+              <w:t>M[IMM</w:t>
+            </w:r>
+            <w:r>
+              <w:rPr>
+                <w:b/>
+                <w:sz w:val="20"/>
+                <w:szCs w:val="20"/>
+              </w:rPr>
+              <w:t>]</w:t>
+            </w:r>
+          </w:p>
+          <w:p>
+            <w:pPr>
+              <w:rPr>
+                <w:sz w:val="20"/>
+                <w:szCs w:val="20"/>
+              </w:rPr>
+            </w:pPr>
+            <w:r>
+              <w:rPr>
+                <w:sz w:val="20"/>
+                <w:szCs w:val="20"/>
+              </w:rPr>
+              <w:t>(p++)</w:t>
+            </w:r>
+          </w:p>
+        </w:tc>
+        <w:tc>
+          <w:tcPr>
+            <w:tcW w:w="1254" w:type="dxa"/>
             <w:shd w:val="clear" w:color="auto" w:fill="8EAADB" w:themeFill="accent5" w:themeFillTint="99"/>
           </w:tcPr>
           <w:p>
             <w:pPr>
               <w:rPr>
                 <w:b/>
-              </w:rPr>
-            </w:pPr>
-            <w:r>
-              <w:rPr>
-                <w:b/>
-              </w:rPr>
-              <w:t>LDP</w:t>
-            </w:r>
-          </w:p>
-          <w:p>
-            <w:r>
-              <w:t>(p = data)</w:t>
-            </w:r>
-          </w:p>
-        </w:tc>
-        <w:tc>
-          <w:tcPr>
-            <w:tcW w:w="1315" w:type="dxa"/>
+                <w:sz w:val="20"/>
+                <w:szCs w:val="20"/>
+              </w:rPr>
+            </w:pPr>
+            <w:r>
+              <w:rPr>
+                <w:b/>
+                <w:sz w:val="20"/>
+                <w:szCs w:val="20"/>
+              </w:rPr>
+              <w:t>XOR</w:t>
+            </w:r>
+          </w:p>
+          <w:p>
+            <w:pPr>
+              <w:rPr>
+                <w:sz w:val="20"/>
+                <w:szCs w:val="20"/>
+              </w:rPr>
+            </w:pPr>
+            <w:r>
+              <w:rPr>
+                <w:sz w:val="20"/>
+                <w:szCs w:val="20"/>
+              </w:rPr>
+              <w:t>-z</w:t>
+            </w:r>
+          </w:p>
+        </w:tc>
+        <w:tc>
+          <w:tcPr>
+            <w:tcW w:w="1446" w:type="dxa"/>
             <w:shd w:val="clear" w:color="auto" w:fill="8EAADB" w:themeFill="accent5" w:themeFillTint="99"/>
           </w:tcPr>
           <w:p>
             <w:pPr>
               <w:rPr>
                 <w:b/>
-              </w:rPr>
-            </w:pPr>
-            <w:r>
-              <w:rPr>
-                <w:b/>
-              </w:rPr>
-              <w:t>LDA</w:t>
-            </w:r>
-          </w:p>
-          <w:p>
-            <w:r>
-              <w:t>-z</w:t>
-            </w:r>
+                <w:sz w:val="20"/>
+                <w:szCs w:val="20"/>
+              </w:rPr>
+            </w:pPr>
+            <w:r>
+              <w:rPr>
+                <w:b/>
+                <w:sz w:val="20"/>
+                <w:szCs w:val="20"/>
+              </w:rPr>
+              <w:t>CPX</w:t>
+            </w:r>
+          </w:p>
+          <w:p>
+            <w:pPr>
+              <w:rPr>
+                <w:sz w:val="20"/>
+                <w:szCs w:val="20"/>
+              </w:rPr>
+            </w:pPr>
+            <w:proofErr w:type="spellStart"/>
+            <w:r>
+              <w:rPr>
+                <w:sz w:val="20"/>
+                <w:szCs w:val="20"/>
+              </w:rPr>
+              <w:t>cz</w:t>
+            </w:r>
+            <w:proofErr w:type="spellEnd"/>
+          </w:p>
+        </w:tc>
+        <w:tc>
+          <w:tcPr>
+            <w:tcW w:w="1344" w:type="dxa"/>
+            <w:shd w:val="clear" w:color="auto" w:fill="8EAADB" w:themeFill="accent5" w:themeFillTint="99"/>
+          </w:tcPr>
+          <w:p>
+            <w:pPr>
+              <w:rPr>
+                <w:b/>
+                <w:sz w:val="20"/>
+                <w:szCs w:val="20"/>
+              </w:rPr>
+            </w:pPr>
+            <w:r>
+              <w:rPr>
+                <w:b/>
+                <w:sz w:val="20"/>
+                <w:szCs w:val="20"/>
+              </w:rPr>
+              <w:t>CPY</w:t>
+            </w:r>
+          </w:p>
+          <w:p>
+            <w:pPr>
+              <w:rPr>
+                <w:sz w:val="20"/>
+                <w:szCs w:val="20"/>
+              </w:rPr>
+            </w:pPr>
+            <w:proofErr w:type="spellStart"/>
+            <w:r>
+              <w:rPr>
+                <w:sz w:val="20"/>
+                <w:szCs w:val="20"/>
+              </w:rPr>
+              <w:t>cz</w:t>
+            </w:r>
+            <w:proofErr w:type="spellEnd"/>
+          </w:p>
+        </w:tc>
+        <w:tc>
+          <w:tcPr>
+            <w:tcW w:w="2166" w:type="dxa"/>
+            <w:shd w:val="clear" w:color="auto" w:fill="8EAADB" w:themeFill="accent5" w:themeFillTint="99"/>
+          </w:tcPr>
+          <w:p>
+            <w:pPr>
+              <w:rPr>
+                <w:b/>
+                <w:sz w:val="20"/>
+                <w:szCs w:val="20"/>
+              </w:rPr>
+            </w:pPr>
+            <w:r>
+              <w:rPr>
+                <w:b/>
+                <w:sz w:val="20"/>
+                <w:szCs w:val="20"/>
+              </w:rPr>
+              <w:t>CPS</w:t>
+            </w:r>
+          </w:p>
+          <w:p>
+            <w:pPr>
+              <w:rPr>
+                <w:sz w:val="20"/>
+                <w:szCs w:val="20"/>
+              </w:rPr>
+            </w:pPr>
+            <w:proofErr w:type="spellStart"/>
+            <w:r>
+              <w:rPr>
+                <w:sz w:val="20"/>
+                <w:szCs w:val="20"/>
+              </w:rPr>
+              <w:t>cz</w:t>
+            </w:r>
+            <w:proofErr w:type="spellEnd"/>
           </w:p>
         </w:tc>
         <w:tc>
           <w:tcPr>
             <w:tcW w:w="1350" w:type="dxa"/>
-            <w:shd w:val="clear" w:color="auto" w:fill="8EAADB" w:themeFill="accent5" w:themeFillTint="99"/>
-          </w:tcPr>
-          <w:p>
-            <w:pPr>
-              <w:rPr>
-                <w:b/>
-              </w:rPr>
-            </w:pPr>
-            <w:r>
-              <w:rPr>
-                <w:b/>
-              </w:rPr>
-              <w:t>CPX</w:t>
-            </w:r>
-          </w:p>
-          <w:p>
-            <w:proofErr w:type="spellStart"/>
-            <w:r>
-              <w:t>cz</w:t>
-            </w:r>
-            <w:proofErr w:type="spellEnd"/>
-          </w:p>
-        </w:tc>
-        <w:tc>
-          <w:tcPr>
-            <w:tcW w:w="1440" w:type="dxa"/>
-            <w:shd w:val="clear" w:color="auto" w:fill="8EAADB" w:themeFill="accent5" w:themeFillTint="99"/>
-          </w:tcPr>
-          <w:p>
-            <w:pPr>
-              <w:rPr>
-                <w:b/>
-              </w:rPr>
-            </w:pPr>
-            <w:r>
-              <w:rPr>
-                <w:b/>
-              </w:rPr>
-              <w:t>CPY</w:t>
-            </w:r>
-          </w:p>
-          <w:p>
-            <w:proofErr w:type="spellStart"/>
-            <w:r>
-              <w:t>cz</w:t>
-            </w:r>
-            <w:proofErr w:type="spellEnd"/>
-          </w:p>
-        </w:tc>
-        <w:tc>
-          <w:tcPr>
-            <w:tcW w:w="1440" w:type="dxa"/>
-            <w:shd w:val="clear" w:color="auto" w:fill="8EAADB" w:themeFill="accent5" w:themeFillTint="99"/>
-          </w:tcPr>
-          <w:p>
-            <w:pPr>
-              <w:rPr>
-                <w:b/>
-              </w:rPr>
-            </w:pPr>
-            <w:r>
-              <w:rPr>
-                <w:b/>
-              </w:rPr>
-              <w:t>CPS</w:t>
-            </w:r>
-          </w:p>
-          <w:p>
-            <w:proofErr w:type="spellStart"/>
-            <w:r>
-              <w:t>cz</w:t>
-            </w:r>
-            <w:proofErr w:type="spellEnd"/>
-          </w:p>
-        </w:tc>
-        <w:tc>
-          <w:tcPr>
-            <w:tcW w:w="1441" w:type="dxa"/>
-          </w:tcPr>
-          <w:p>
-            <w:r>
+          </w:tcPr>
+          <w:p>
+            <w:pPr>
+              <w:rPr>
+                <w:sz w:val="20"/>
+                <w:szCs w:val="20"/>
+              </w:rPr>
+            </w:pPr>
+            <w:r>
+              <w:rPr>
+                <w:sz w:val="20"/>
+                <w:szCs w:val="20"/>
+              </w:rPr>
               <w:t>1</w:t>
             </w:r>
           </w:p>
@@ -554,146 +1012,267 @@
       <w:tr>
         <w:tc>
           <w:tcPr>
-            <w:tcW w:w="0" w:type="auto"/>
-          </w:tcPr>
-          <w:p>
-            <w:r>
+            <w:tcW w:w="1233" w:type="dxa"/>
+          </w:tcPr>
+          <w:p>
+            <w:pPr>
+              <w:rPr>
+                <w:sz w:val="20"/>
+                <w:szCs w:val="20"/>
+              </w:rPr>
+            </w:pPr>
+            <w:r>
+              <w:rPr>
+                <w:sz w:val="20"/>
+                <w:szCs w:val="20"/>
+              </w:rPr>
               <w:t>2</w:t>
             </w:r>
           </w:p>
         </w:tc>
         <w:tc>
           <w:tcPr>
-            <w:tcW w:w="0" w:type="auto"/>
+            <w:tcW w:w="1192" w:type="dxa"/>
             <w:shd w:val="clear" w:color="auto" w:fill="FFD966" w:themeFill="accent4" w:themeFillTint="99"/>
           </w:tcPr>
           <w:p>
             <w:pPr>
               <w:rPr>
                 <w:b/>
-              </w:rPr>
-            </w:pPr>
-            <w:r>
-              <w:rPr>
-                <w:b/>
+                <w:sz w:val="20"/>
+                <w:szCs w:val="20"/>
+              </w:rPr>
+            </w:pPr>
+            <w:r>
+              <w:rPr>
+                <w:b/>
+                <w:sz w:val="20"/>
+                <w:szCs w:val="20"/>
               </w:rPr>
               <w:t>BRANCH</w:t>
             </w:r>
           </w:p>
           <w:p>
-            <w:r>
+            <w:pPr>
+              <w:rPr>
+                <w:sz w:val="20"/>
+                <w:szCs w:val="20"/>
+              </w:rPr>
+            </w:pPr>
+            <w:r>
+              <w:rPr>
+                <w:sz w:val="20"/>
+                <w:szCs w:val="20"/>
+              </w:rPr>
               <w:t>(p += m[p])</w:t>
             </w:r>
           </w:p>
         </w:tc>
         <w:tc>
           <w:tcPr>
-            <w:tcW w:w="1315" w:type="dxa"/>
-            <w:shd w:val="clear" w:color="auto" w:fill="8EAADB" w:themeFill="accent5" w:themeFillTint="99"/>
-          </w:tcPr>
-          <w:p>
-            <w:pPr>
-              <w:rPr>
-                <w:b/>
-              </w:rPr>
-            </w:pPr>
-            <w:r>
-              <w:rPr>
-                <w:b/>
-              </w:rPr>
-              <w:t>XOR</w:t>
-            </w:r>
-          </w:p>
-          <w:p>
-            <w:r>
-              <w:t>-z</w:t>
+            <w:tcW w:w="1254" w:type="dxa"/>
+            <w:shd w:val="clear" w:color="auto" w:fill="D0CECE" w:themeFill="background2" w:themeFillShade="E6"/>
+          </w:tcPr>
+          <w:p>
+            <w:pPr>
+              <w:rPr>
+                <w:b/>
+                <w:sz w:val="20"/>
+                <w:szCs w:val="20"/>
+              </w:rPr>
+            </w:pPr>
+            <w:r>
+              <w:rPr>
+                <w:b/>
+                <w:sz w:val="20"/>
+                <w:szCs w:val="20"/>
+              </w:rPr>
+              <w:t>SLC</w:t>
+            </w:r>
+          </w:p>
+          <w:p>
+            <w:pPr>
+              <w:rPr>
+                <w:sz w:val="20"/>
+                <w:szCs w:val="20"/>
+              </w:rPr>
+            </w:pPr>
+            <w:proofErr w:type="spellStart"/>
+            <w:r>
+              <w:rPr>
+                <w:sz w:val="20"/>
+                <w:szCs w:val="20"/>
+              </w:rPr>
+              <w:t>c</w:t>
+            </w:r>
+            <w:r>
+              <w:rPr>
+                <w:sz w:val="20"/>
+                <w:szCs w:val="20"/>
+              </w:rPr>
+              <w:t>z</w:t>
+            </w:r>
+            <w:proofErr w:type="spellEnd"/>
+          </w:p>
+        </w:tc>
+        <w:tc>
+          <w:tcPr>
+            <w:tcW w:w="1446" w:type="dxa"/>
+            <w:shd w:val="clear" w:color="auto" w:fill="C9C9C9" w:themeFill="accent3" w:themeFillTint="99"/>
+          </w:tcPr>
+          <w:p>
+            <w:pPr>
+              <w:rPr>
+                <w:b/>
+                <w:sz w:val="20"/>
+                <w:szCs w:val="20"/>
+              </w:rPr>
+            </w:pPr>
+            <w:r>
+              <w:rPr>
+                <w:b/>
+                <w:sz w:val="20"/>
+                <w:szCs w:val="20"/>
+              </w:rPr>
+              <w:t>INX</w:t>
+            </w:r>
+          </w:p>
+          <w:p>
+            <w:pPr>
+              <w:rPr>
+                <w:sz w:val="20"/>
+                <w:szCs w:val="20"/>
+              </w:rPr>
+            </w:pPr>
+            <w:proofErr w:type="spellStart"/>
+            <w:r>
+              <w:rPr>
+                <w:sz w:val="20"/>
+                <w:szCs w:val="20"/>
+              </w:rPr>
+              <w:t>cz</w:t>
+            </w:r>
+            <w:proofErr w:type="spellEnd"/>
+          </w:p>
+        </w:tc>
+        <w:tc>
+          <w:tcPr>
+            <w:tcW w:w="1344" w:type="dxa"/>
+            <w:shd w:val="clear" w:color="auto" w:fill="C9C9C9" w:themeFill="accent3" w:themeFillTint="99"/>
+          </w:tcPr>
+          <w:p>
+            <w:pPr>
+              <w:rPr>
+                <w:b/>
+                <w:sz w:val="20"/>
+                <w:szCs w:val="20"/>
+              </w:rPr>
+            </w:pPr>
+            <w:r>
+              <w:rPr>
+                <w:b/>
+                <w:sz w:val="20"/>
+                <w:szCs w:val="20"/>
+              </w:rPr>
+              <w:t>INY</w:t>
+            </w:r>
+          </w:p>
+          <w:p>
+            <w:pPr>
+              <w:rPr>
+                <w:sz w:val="20"/>
+                <w:szCs w:val="20"/>
+              </w:rPr>
+            </w:pPr>
+            <w:proofErr w:type="spellStart"/>
+            <w:r>
+              <w:rPr>
+                <w:sz w:val="20"/>
+                <w:szCs w:val="20"/>
+              </w:rPr>
+              <w:t>cz</w:t>
+            </w:r>
+            <w:proofErr w:type="spellEnd"/>
+          </w:p>
+        </w:tc>
+        <w:tc>
+          <w:tcPr>
+            <w:tcW w:w="2166" w:type="dxa"/>
+            <w:shd w:val="clear" w:color="auto" w:fill="FFD966" w:themeFill="accent4" w:themeFillTint="99"/>
+          </w:tcPr>
+          <w:p>
+            <w:pPr>
+              <w:rPr>
+                <w:b/>
+                <w:sz w:val="20"/>
+                <w:szCs w:val="20"/>
+              </w:rPr>
+            </w:pPr>
+            <w:r>
+              <w:rPr>
+                <w:b/>
+                <w:sz w:val="20"/>
+                <w:szCs w:val="20"/>
+              </w:rPr>
+              <w:t>M[POP</w:t>
+            </w:r>
+            <w:r>
+              <w:rPr>
+                <w:b/>
+                <w:sz w:val="20"/>
+                <w:szCs w:val="20"/>
+              </w:rPr>
+              <w:t>]</w:t>
+            </w:r>
+          </w:p>
+          <w:p>
+            <w:pPr>
+              <w:rPr>
+                <w:sz w:val="20"/>
+                <w:szCs w:val="20"/>
+              </w:rPr>
+            </w:pPr>
+            <w:proofErr w:type="spellStart"/>
+            <w:r>
+              <w:rPr>
+                <w:sz w:val="20"/>
+                <w:szCs w:val="20"/>
+              </w:rPr>
+              <w:t>C</w:t>
+            </w:r>
+            <w:r>
+              <w:rPr>
+                <w:sz w:val="20"/>
+                <w:szCs w:val="20"/>
+              </w:rPr>
+              <w:t>z</w:t>
+            </w:r>
+            <w:proofErr w:type="spellEnd"/>
+            <w:r>
+              <w:rPr>
+                <w:sz w:val="20"/>
+                <w:szCs w:val="20"/>
+              </w:rPr>
+              <w:t xml:space="preserve"> (M[S+])</w:t>
             </w:r>
           </w:p>
         </w:tc>
         <w:tc>
           <w:tcPr>
             <w:tcW w:w="1350" w:type="dxa"/>
-            <w:shd w:val="clear" w:color="auto" w:fill="C9C9C9" w:themeFill="accent3" w:themeFillTint="99"/>
-          </w:tcPr>
-          <w:p>
-            <w:pPr>
-              <w:rPr>
-                <w:b/>
-              </w:rPr>
-            </w:pPr>
-            <w:r>
-              <w:rPr>
-                <w:b/>
-              </w:rPr>
-              <w:t>INX</w:t>
-            </w:r>
-          </w:p>
-          <w:p>
-            <w:proofErr w:type="spellStart"/>
-            <w:r>
-              <w:t>cz</w:t>
-            </w:r>
-            <w:proofErr w:type="spellEnd"/>
-          </w:p>
-        </w:tc>
-        <w:tc>
-          <w:tcPr>
-            <w:tcW w:w="1440" w:type="dxa"/>
-            <w:shd w:val="clear" w:color="auto" w:fill="C9C9C9" w:themeFill="accent3" w:themeFillTint="99"/>
-          </w:tcPr>
-          <w:p>
-            <w:pPr>
-              <w:rPr>
-                <w:b/>
-              </w:rPr>
-            </w:pPr>
-            <w:r>
-              <w:rPr>
-                <w:b/>
-              </w:rPr>
-              <w:t>INY</w:t>
-            </w:r>
-          </w:p>
-          <w:p>
-            <w:proofErr w:type="spellStart"/>
-            <w:r>
-              <w:t>cz</w:t>
-            </w:r>
-            <w:proofErr w:type="spellEnd"/>
-          </w:p>
-        </w:tc>
-        <w:tc>
-          <w:tcPr>
-            <w:tcW w:w="1440" w:type="dxa"/>
-            <w:shd w:val="clear" w:color="auto" w:fill="FFD966" w:themeFill="accent4" w:themeFillTint="99"/>
-          </w:tcPr>
-          <w:p>
-            <w:pPr>
-              <w:rPr>
-                <w:b/>
-              </w:rPr>
-            </w:pPr>
-            <w:r>
-              <w:rPr>
-                <w:b/>
-              </w:rPr>
-              <w:t>M[S++]</w:t>
-            </w:r>
-          </w:p>
-          <w:p>
-            <w:proofErr w:type="spellStart"/>
-            <w:r>
-              <w:t>cz</w:t>
-            </w:r>
-            <w:proofErr w:type="spellEnd"/>
-          </w:p>
-        </w:tc>
-        <w:tc>
-          <w:tcPr>
-            <w:tcW w:w="1441" w:type="dxa"/>
-          </w:tcPr>
-          <w:p>
-            <w:r>
+          </w:tcPr>
+          <w:p>
+            <w:pPr>
+              <w:rPr>
+                <w:sz w:val="20"/>
+                <w:szCs w:val="20"/>
+              </w:rPr>
+            </w:pPr>
+            <w:r>
+              <w:rPr>
+                <w:sz w:val="20"/>
+                <w:szCs w:val="20"/>
+              </w:rPr>
               <w:t>2</w:t>
             </w:r>
           </w:p>
@@ -702,59 +1281,144 @@
       <w:tr>
         <w:tc>
           <w:tcPr>
-            <w:tcW w:w="0" w:type="auto"/>
-          </w:tcPr>
-          <w:p>
-            <w:r>
+            <w:tcW w:w="1233" w:type="dxa"/>
+          </w:tcPr>
+          <w:p>
+            <w:pPr>
+              <w:rPr>
+                <w:sz w:val="20"/>
+                <w:szCs w:val="20"/>
+              </w:rPr>
+            </w:pPr>
+            <w:r>
+              <w:rPr>
+                <w:sz w:val="20"/>
+                <w:szCs w:val="20"/>
+              </w:rPr>
               <w:t>3</w:t>
             </w:r>
           </w:p>
         </w:tc>
         <w:tc>
           <w:tcPr>
-            <w:tcW w:w="0" w:type="auto"/>
+            <w:tcW w:w="1192" w:type="dxa"/>
             <w:shd w:val="clear" w:color="auto" w:fill="FFD966" w:themeFill="accent4" w:themeFillTint="99"/>
           </w:tcPr>
           <w:p>
             <w:pPr>
               <w:rPr>
                 <w:b/>
-              </w:rPr>
-            </w:pPr>
-            <w:r>
-              <w:rPr>
-                <w:b/>
+                <w:sz w:val="20"/>
+                <w:szCs w:val="20"/>
+              </w:rPr>
+            </w:pPr>
+            <w:r>
+              <w:rPr>
+                <w:b/>
+                <w:sz w:val="20"/>
+                <w:szCs w:val="20"/>
               </w:rPr>
               <w:t>JUMP</w:t>
             </w:r>
           </w:p>
           <w:p>
-            <w:r>
+            <w:pPr>
+              <w:rPr>
+                <w:sz w:val="20"/>
+                <w:szCs w:val="20"/>
+              </w:rPr>
+            </w:pPr>
+            <w:r>
+              <w:rPr>
+                <w:sz w:val="20"/>
+                <w:szCs w:val="20"/>
+              </w:rPr>
               <w:t>(p = m[p])</w:t>
             </w:r>
           </w:p>
         </w:tc>
         <w:tc>
           <w:tcPr>
-            <w:tcW w:w="1315" w:type="dxa"/>
-            <w:shd w:val="clear" w:color="auto" w:fill="8EAADB" w:themeFill="accent5" w:themeFillTint="99"/>
-          </w:tcPr>
-          <w:p>
-            <w:pPr>
-              <w:rPr>
-                <w:b/>
-              </w:rPr>
-            </w:pPr>
-            <w:r>
-              <w:rPr>
-                <w:b/>
-              </w:rPr>
-              <w:t>SLC</w:t>
-            </w:r>
-          </w:p>
-          <w:p>
+            <w:tcW w:w="1254" w:type="dxa"/>
+            <w:shd w:val="clear" w:color="auto" w:fill="D0CECE" w:themeFill="background2" w:themeFillShade="E6"/>
+          </w:tcPr>
+          <w:p>
+            <w:pPr>
+              <w:rPr>
+                <w:b/>
+                <w:sz w:val="20"/>
+                <w:szCs w:val="20"/>
+              </w:rPr>
+            </w:pPr>
+            <w:r>
+              <w:rPr>
+                <w:b/>
+                <w:sz w:val="20"/>
+                <w:szCs w:val="20"/>
+              </w:rPr>
+              <w:t>SRC</w:t>
+            </w:r>
+          </w:p>
+          <w:p>
+            <w:pPr>
+              <w:rPr>
+                <w:sz w:val="20"/>
+                <w:szCs w:val="20"/>
+              </w:rPr>
+            </w:pPr>
             <w:proofErr w:type="spellStart"/>
             <w:r>
+              <w:rPr>
+                <w:sz w:val="20"/>
+                <w:szCs w:val="20"/>
+              </w:rPr>
+              <w:t>c</w:t>
+            </w:r>
+            <w:r>
+              <w:rPr>
+                <w:sz w:val="20"/>
+                <w:szCs w:val="20"/>
+              </w:rPr>
+              <w:t>z</w:t>
+            </w:r>
+            <w:proofErr w:type="spellEnd"/>
+          </w:p>
+        </w:tc>
+        <w:tc>
+          <w:tcPr>
+            <w:tcW w:w="1446" w:type="dxa"/>
+            <w:shd w:val="clear" w:color="auto" w:fill="C9C9C9" w:themeFill="accent3" w:themeFillTint="99"/>
+          </w:tcPr>
+          <w:p>
+            <w:pPr>
+              <w:rPr>
+                <w:b/>
+                <w:sz w:val="20"/>
+                <w:szCs w:val="20"/>
+              </w:rPr>
+            </w:pPr>
+            <w:r>
+              <w:rPr>
+                <w:b/>
+                <w:sz w:val="20"/>
+                <w:szCs w:val="20"/>
+              </w:rPr>
+              <w:t>DEX</w:t>
+            </w:r>
+          </w:p>
+          <w:p>
+            <w:pPr>
+              <w:rPr>
+                <w:sz w:val="20"/>
+                <w:szCs w:val="20"/>
+              </w:rPr>
+            </w:pPr>
+            <w:proofErr w:type="spellStart"/>
+            <w:r>
+              <w:rPr>
+                <w:sz w:val="20"/>
+                <w:szCs w:val="20"/>
+              </w:rPr>
               <w:t>cz</w:t>
             </w:r>
             <w:proofErr w:type="spellEnd"/>
@@ -762,88 +1426,122 @@
         </w:tc>
         <w:tc>
           <w:tcPr>
+            <w:tcW w:w="1344" w:type="dxa"/>
+            <w:shd w:val="clear" w:color="auto" w:fill="C9C9C9" w:themeFill="accent3" w:themeFillTint="99"/>
+          </w:tcPr>
+          <w:p>
+            <w:pPr>
+              <w:rPr>
+                <w:b/>
+                <w:sz w:val="20"/>
+                <w:szCs w:val="20"/>
+              </w:rPr>
+            </w:pPr>
+            <w:r>
+              <w:rPr>
+                <w:b/>
+                <w:sz w:val="20"/>
+                <w:szCs w:val="20"/>
+              </w:rPr>
+              <w:t>DEY</w:t>
+            </w:r>
+          </w:p>
+          <w:p>
+            <w:pPr>
+              <w:rPr>
+                <w:sz w:val="20"/>
+                <w:szCs w:val="20"/>
+              </w:rPr>
+            </w:pPr>
+            <w:proofErr w:type="spellStart"/>
+            <w:r>
+              <w:rPr>
+                <w:sz w:val="20"/>
+                <w:szCs w:val="20"/>
+              </w:rPr>
+              <w:t>cz</w:t>
+            </w:r>
+            <w:proofErr w:type="spellEnd"/>
+          </w:p>
+        </w:tc>
+        <w:tc>
+          <w:tcPr>
+            <w:tcW w:w="2166" w:type="dxa"/>
+            <w:shd w:val="clear" w:color="auto" w:fill="FFD966" w:themeFill="accent4" w:themeFillTint="99"/>
+          </w:tcPr>
+          <w:p>
+            <w:pPr>
+              <w:rPr>
+                <w:b/>
+                <w:sz w:val="20"/>
+                <w:szCs w:val="20"/>
+              </w:rPr>
+            </w:pPr>
+            <w:r>
+              <w:rPr>
+                <w:b/>
+                <w:sz w:val="20"/>
+                <w:szCs w:val="20"/>
+              </w:rPr>
+              <w:t>M[PUSH</w:t>
+            </w:r>
+            <w:r>
+              <w:rPr>
+                <w:b/>
+                <w:sz w:val="20"/>
+                <w:szCs w:val="20"/>
+              </w:rPr>
+              <w:t>]</w:t>
+            </w:r>
+          </w:p>
+          <w:p>
+            <w:pPr>
+              <w:rPr>
+                <w:sz w:val="20"/>
+                <w:szCs w:val="20"/>
+              </w:rPr>
+            </w:pPr>
+            <w:proofErr w:type="spellStart"/>
+            <w:r>
+              <w:rPr>
+                <w:sz w:val="20"/>
+                <w:szCs w:val="20"/>
+              </w:rPr>
+              <w:t>C</w:t>
+            </w:r>
+            <w:r>
+              <w:rPr>
+                <w:sz w:val="20"/>
+                <w:szCs w:val="20"/>
+              </w:rPr>
+              <w:t>z</w:t>
+            </w:r>
+            <w:proofErr w:type="spellEnd"/>
+            <w:r>
+              <w:rPr>
+                <w:sz w:val="20"/>
+                <w:szCs w:val="20"/>
+              </w:rPr>
+              <w:t xml:space="preserve"> (M[-S])</w:t>
+            </w:r>
+          </w:p>
+        </w:tc>
+        <w:tc>
+          <w:tcPr>
             <w:tcW w:w="1350" w:type="dxa"/>
-            <w:shd w:val="clear" w:color="auto" w:fill="C9C9C9" w:themeFill="accent3" w:themeFillTint="99"/>
-          </w:tcPr>
-          <w:p>
-            <w:pPr>
-              <w:rPr>
-                <w:b/>
-              </w:rPr>
-            </w:pPr>
-            <w:r>
-              <w:rPr>
-                <w:b/>
-              </w:rPr>
-              <w:t>DEX</w:t>
-            </w:r>
-          </w:p>
-          <w:p>
-            <w:proofErr w:type="spellStart"/>
-            <w:r>
-              <w:t>cz</w:t>
-            </w:r>
-            <w:proofErr w:type="spellEnd"/>
-          </w:p>
-        </w:tc>
-        <w:tc>
-          <w:tcPr>
-            <w:tcW w:w="1440" w:type="dxa"/>
-            <w:shd w:val="clear" w:color="auto" w:fill="C9C9C9" w:themeFill="accent3" w:themeFillTint="99"/>
-          </w:tcPr>
-          <w:p>
-            <w:pPr>
-              <w:rPr>
-                <w:b/>
-              </w:rPr>
-            </w:pPr>
-            <w:r>
-              <w:rPr>
-                <w:b/>
-              </w:rPr>
-              <w:t>DEY</w:t>
-            </w:r>
-          </w:p>
-          <w:p>
-            <w:proofErr w:type="spellStart"/>
-            <w:r>
-              <w:t>cz</w:t>
-            </w:r>
-            <w:proofErr w:type="spellEnd"/>
-          </w:p>
-        </w:tc>
-        <w:tc>
-          <w:tcPr>
-            <w:tcW w:w="1440" w:type="dxa"/>
-            <w:shd w:val="clear" w:color="auto" w:fill="FFD966" w:themeFill="accent4" w:themeFillTint="99"/>
-          </w:tcPr>
-          <w:p>
-            <w:pPr>
-              <w:rPr>
-                <w:b/>
-              </w:rPr>
-            </w:pPr>
-            <w:r>
-              <w:rPr>
-                <w:b/>
-              </w:rPr>
-              <w:t>M[--S]</w:t>
-            </w:r>
-          </w:p>
-          <w:p>
-            <w:proofErr w:type="spellStart"/>
-            <w:r>
-              <w:t>cz</w:t>
-            </w:r>
-            <w:proofErr w:type="spellEnd"/>
-          </w:p>
-        </w:tc>
-        <w:tc>
-          <w:tcPr>
-            <w:tcW w:w="1441" w:type="dxa"/>
-          </w:tcPr>
-          <w:p>
-            <w:r>
+          </w:tcPr>
+          <w:p>
+            <w:pPr>
+              <w:rPr>
+                <w:sz w:val="20"/>
+                <w:szCs w:val="20"/>
+              </w:rPr>
+            </w:pPr>
+            <w:r>
+              <w:rPr>
+                <w:sz w:val="20"/>
+                <w:szCs w:val="20"/>
+              </w:rPr>
               <w:t>3</w:t>
             </w:r>
           </w:p>
@@ -852,142 +1550,237 @@
       <w:tr>
         <w:tc>
           <w:tcPr>
-            <w:tcW w:w="0" w:type="auto"/>
-          </w:tcPr>
-          <w:p>
-            <w:r>
+            <w:tcW w:w="1233" w:type="dxa"/>
+          </w:tcPr>
+          <w:p>
+            <w:pPr>
+              <w:rPr>
+                <w:sz w:val="20"/>
+                <w:szCs w:val="20"/>
+              </w:rPr>
+            </w:pPr>
+            <w:r>
+              <w:rPr>
+                <w:sz w:val="20"/>
+                <w:szCs w:val="20"/>
+              </w:rPr>
               <w:t>4</w:t>
             </w:r>
           </w:p>
         </w:tc>
         <w:tc>
           <w:tcPr>
-            <w:tcW w:w="0" w:type="auto"/>
-            <w:shd w:val="clear" w:color="auto" w:fill="A8D08D" w:themeFill="accent6" w:themeFillTint="99"/>
-          </w:tcPr>
-          <w:p>
-            <w:pPr>
-              <w:rPr>
-                <w:b/>
-              </w:rPr>
-            </w:pPr>
-            <w:r>
-              <w:rPr>
-                <w:b/>
-              </w:rPr>
-              <w:t>P4</w:t>
-            </w:r>
-          </w:p>
-          <w:p>
-            <w:r>
-              <w:t>(data = p + 4)</w:t>
-            </w:r>
-          </w:p>
-        </w:tc>
-        <w:tc>
-          <w:tcPr>
-            <w:tcW w:w="1315" w:type="dxa"/>
+            <w:tcW w:w="1192" w:type="dxa"/>
             <w:shd w:val="clear" w:color="auto" w:fill="8EAADB" w:themeFill="accent5" w:themeFillTint="99"/>
           </w:tcPr>
           <w:p>
             <w:pPr>
               <w:rPr>
                 <w:b/>
-              </w:rPr>
-            </w:pPr>
-            <w:r>
-              <w:rPr>
-                <w:b/>
-              </w:rPr>
-              <w:t>SRC</w:t>
-            </w:r>
-          </w:p>
-          <w:p>
-            <w:proofErr w:type="spellStart"/>
-            <w:r>
-              <w:t>cz</w:t>
-            </w:r>
-            <w:proofErr w:type="spellEnd"/>
+                <w:sz w:val="20"/>
+                <w:szCs w:val="20"/>
+              </w:rPr>
+            </w:pPr>
+            <w:r>
+              <w:rPr>
+                <w:b/>
+                <w:sz w:val="20"/>
+                <w:szCs w:val="20"/>
+              </w:rPr>
+              <w:t>LDP</w:t>
+            </w:r>
+          </w:p>
+          <w:p>
+            <w:pPr>
+              <w:rPr>
+                <w:sz w:val="20"/>
+                <w:szCs w:val="20"/>
+              </w:rPr>
+            </w:pPr>
+            <w:r>
+              <w:rPr>
+                <w:sz w:val="20"/>
+                <w:szCs w:val="20"/>
+              </w:rPr>
+              <w:t>(p = data)</w:t>
+            </w:r>
+          </w:p>
+        </w:tc>
+        <w:tc>
+          <w:tcPr>
+            <w:tcW w:w="1254" w:type="dxa"/>
+            <w:shd w:val="clear" w:color="auto" w:fill="8EAADB" w:themeFill="accent5" w:themeFillTint="99"/>
+          </w:tcPr>
+          <w:p>
+            <w:pPr>
+              <w:rPr>
+                <w:b/>
+                <w:sz w:val="20"/>
+                <w:szCs w:val="20"/>
+              </w:rPr>
+            </w:pPr>
+            <w:r>
+              <w:rPr>
+                <w:b/>
+                <w:sz w:val="20"/>
+                <w:szCs w:val="20"/>
+              </w:rPr>
+              <w:t>LDA</w:t>
+            </w:r>
+          </w:p>
+          <w:p>
+            <w:pPr>
+              <w:rPr>
+                <w:sz w:val="20"/>
+                <w:szCs w:val="20"/>
+              </w:rPr>
+            </w:pPr>
+            <w:r>
+              <w:rPr>
+                <w:sz w:val="20"/>
+                <w:szCs w:val="20"/>
+              </w:rPr>
+              <w:t>-</w:t>
+            </w:r>
+            <w:r>
+              <w:rPr>
+                <w:sz w:val="20"/>
+                <w:szCs w:val="20"/>
+              </w:rPr>
+              <w:t>z</w:t>
+            </w:r>
+          </w:p>
+        </w:tc>
+        <w:tc>
+          <w:tcPr>
+            <w:tcW w:w="1446" w:type="dxa"/>
+            <w:shd w:val="clear" w:color="auto" w:fill="8EAADB" w:themeFill="accent5" w:themeFillTint="99"/>
+          </w:tcPr>
+          <w:p>
+            <w:pPr>
+              <w:rPr>
+                <w:b/>
+                <w:sz w:val="20"/>
+                <w:szCs w:val="20"/>
+              </w:rPr>
+            </w:pPr>
+            <w:r>
+              <w:rPr>
+                <w:b/>
+                <w:sz w:val="20"/>
+                <w:szCs w:val="20"/>
+              </w:rPr>
+              <w:t>LDX</w:t>
+            </w:r>
+          </w:p>
+          <w:p>
+            <w:pPr>
+              <w:rPr>
+                <w:sz w:val="20"/>
+                <w:szCs w:val="20"/>
+              </w:rPr>
+            </w:pPr>
+            <w:r>
+              <w:rPr>
+                <w:sz w:val="20"/>
+                <w:szCs w:val="20"/>
+              </w:rPr>
+              <w:t>-z</w:t>
+            </w:r>
+          </w:p>
+        </w:tc>
+        <w:tc>
+          <w:tcPr>
+            <w:tcW w:w="1344" w:type="dxa"/>
+            <w:shd w:val="clear" w:color="auto" w:fill="8EAADB" w:themeFill="accent5" w:themeFillTint="99"/>
+          </w:tcPr>
+          <w:p>
+            <w:pPr>
+              <w:rPr>
+                <w:b/>
+                <w:sz w:val="20"/>
+                <w:szCs w:val="20"/>
+              </w:rPr>
+            </w:pPr>
+            <w:r>
+              <w:rPr>
+                <w:b/>
+                <w:sz w:val="20"/>
+                <w:szCs w:val="20"/>
+              </w:rPr>
+              <w:t>LDY</w:t>
+            </w:r>
+          </w:p>
+          <w:p>
+            <w:pPr>
+              <w:rPr>
+                <w:sz w:val="20"/>
+                <w:szCs w:val="20"/>
+              </w:rPr>
+            </w:pPr>
+            <w:r>
+              <w:rPr>
+                <w:sz w:val="20"/>
+                <w:szCs w:val="20"/>
+              </w:rPr>
+              <w:t>-z</w:t>
+            </w:r>
+          </w:p>
+        </w:tc>
+        <w:tc>
+          <w:tcPr>
+            <w:tcW w:w="2166" w:type="dxa"/>
+            <w:shd w:val="clear" w:color="auto" w:fill="8EAADB" w:themeFill="accent5" w:themeFillTint="99"/>
+          </w:tcPr>
+          <w:p>
+            <w:pPr>
+              <w:rPr>
+                <w:b/>
+                <w:sz w:val="20"/>
+                <w:szCs w:val="20"/>
+              </w:rPr>
+            </w:pPr>
+            <w:r>
+              <w:rPr>
+                <w:b/>
+                <w:sz w:val="20"/>
+                <w:szCs w:val="20"/>
+              </w:rPr>
+              <w:t>LDS</w:t>
+            </w:r>
+          </w:p>
+          <w:p>
+            <w:pPr>
+              <w:rPr>
+                <w:sz w:val="20"/>
+                <w:szCs w:val="20"/>
+              </w:rPr>
+            </w:pPr>
+            <w:r>
+              <w:rPr>
+                <w:sz w:val="20"/>
+                <w:szCs w:val="20"/>
+              </w:rPr>
+              <w:t>-z</w:t>
+            </w:r>
           </w:p>
         </w:tc>
         <w:tc>
           <w:tcPr>
             <w:tcW w:w="1350" w:type="dxa"/>
-            <w:shd w:val="clear" w:color="auto" w:fill="8EAADB" w:themeFill="accent5" w:themeFillTint="99"/>
-          </w:tcPr>
-          <w:p>
-            <w:pPr>
-              <w:rPr>
-                <w:b/>
-              </w:rPr>
-            </w:pPr>
-            <w:r>
-              <w:rPr>
-                <w:b/>
-              </w:rPr>
-              <w:t>LDX</w:t>
-            </w:r>
-          </w:p>
-          <w:p>
-            <w:r>
-              <w:t>-z</w:t>
-            </w:r>
-          </w:p>
-        </w:tc>
-        <w:tc>
-          <w:tcPr>
-            <w:tcW w:w="1440" w:type="dxa"/>
-            <w:shd w:val="clear" w:color="auto" w:fill="8EAADB" w:themeFill="accent5" w:themeFillTint="99"/>
-          </w:tcPr>
-          <w:p>
-            <w:pPr>
-              <w:rPr>
-                <w:b/>
-              </w:rPr>
-            </w:pPr>
-            <w:r>
-              <w:rPr>
-                <w:b/>
-              </w:rPr>
-              <w:t>LDY</w:t>
-            </w:r>
-          </w:p>
-          <w:p>
-            <w:r>
-              <w:t>-z</w:t>
-            </w:r>
-          </w:p>
-        </w:tc>
-        <w:tc>
-          <w:tcPr>
-            <w:tcW w:w="1440" w:type="dxa"/>
-            <w:shd w:val="clear" w:color="auto" w:fill="8EAADB" w:themeFill="accent5" w:themeFillTint="99"/>
-          </w:tcPr>
-          <w:p>
-            <w:pPr>
-              <w:rPr>
-                <w:b/>
-              </w:rPr>
-            </w:pPr>
-            <w:r>
-              <w:rPr>
-                <w:b/>
-              </w:rPr>
-              <w:t>LDS</w:t>
-            </w:r>
-          </w:p>
-          <w:p>
-            <w:r>
-              <w:t>-z</w:t>
-            </w:r>
-          </w:p>
-        </w:tc>
-        <w:tc>
-          <w:tcPr>
-            <w:tcW w:w="1441" w:type="dxa"/>
-          </w:tcPr>
-          <w:p>
-            <w:r>
+          </w:tcPr>
+          <w:p>
+            <w:pPr>
+              <w:rPr>
+                <w:sz w:val="20"/>
+                <w:szCs w:val="20"/>
+              </w:rPr>
+            </w:pPr>
+            <w:r>
+              <w:rPr>
+                <w:sz w:val="20"/>
+                <w:szCs w:val="20"/>
+              </w:rPr>
               <w:t>4</w:t>
             </w:r>
           </w:p>
@@ -996,59 +1789,119 @@
       <w:tr>
         <w:tc>
           <w:tcPr>
-            <w:tcW w:w="0" w:type="auto"/>
-          </w:tcPr>
-          <w:p>
-            <w:r>
+            <w:tcW w:w="1233" w:type="dxa"/>
+          </w:tcPr>
+          <w:p>
+            <w:pPr>
+              <w:rPr>
+                <w:sz w:val="20"/>
+                <w:szCs w:val="20"/>
+              </w:rPr>
+            </w:pPr>
+            <w:r>
+              <w:rPr>
+                <w:sz w:val="20"/>
+                <w:szCs w:val="20"/>
+              </w:rPr>
               <w:t>5</w:t>
             </w:r>
           </w:p>
         </w:tc>
         <w:tc>
           <w:tcPr>
-            <w:tcW w:w="0" w:type="auto"/>
+            <w:tcW w:w="1192" w:type="dxa"/>
             <w:shd w:val="clear" w:color="auto" w:fill="A8D08D" w:themeFill="accent6" w:themeFillTint="99"/>
           </w:tcPr>
           <w:p>
             <w:pPr>
               <w:rPr>
                 <w:b/>
-              </w:rPr>
-            </w:pPr>
-            <w:r>
-              <w:rPr>
-                <w:b/>
-              </w:rPr>
-              <w:t>P2</w:t>
-            </w:r>
-          </w:p>
-          <w:p>
-            <w:r>
-              <w:t>(data = p +2)</w:t>
-            </w:r>
-          </w:p>
-        </w:tc>
-        <w:tc>
-          <w:tcPr>
-            <w:tcW w:w="1315" w:type="dxa"/>
+                <w:sz w:val="20"/>
+                <w:szCs w:val="20"/>
+              </w:rPr>
+            </w:pPr>
+            <w:r>
+              <w:rPr>
+                <w:b/>
+                <w:sz w:val="20"/>
+                <w:szCs w:val="20"/>
+              </w:rPr>
+              <w:t>STP4</w:t>
+            </w:r>
+          </w:p>
+          <w:p>
+            <w:pPr>
+              <w:rPr>
+                <w:sz w:val="20"/>
+                <w:szCs w:val="20"/>
+              </w:rPr>
+            </w:pPr>
+            <w:r>
+              <w:rPr>
+                <w:sz w:val="20"/>
+                <w:szCs w:val="20"/>
+              </w:rPr>
+              <w:t>(data = p + 4</w:t>
+            </w:r>
+            <w:r>
+              <w:rPr>
+                <w:sz w:val="20"/>
+                <w:szCs w:val="20"/>
+              </w:rPr>
+              <w:t>)</w:t>
+            </w:r>
+          </w:p>
+          <w:p>
+            <w:pPr>
+              <w:rPr>
+                <w:sz w:val="20"/>
+                <w:szCs w:val="20"/>
+              </w:rPr>
+            </w:pPr>
+            <w:r>
+              <w:rPr>
+                <w:sz w:val="20"/>
+                <w:szCs w:val="20"/>
+              </w:rPr>
+              <w:t>P4</w:t>
+            </w:r>
+          </w:p>
+        </w:tc>
+        <w:tc>
+          <w:tcPr>
+            <w:tcW w:w="1254" w:type="dxa"/>
             <w:shd w:val="clear" w:color="auto" w:fill="8EAADB" w:themeFill="accent5" w:themeFillTint="99"/>
           </w:tcPr>
           <w:p>
             <w:pPr>
               <w:rPr>
                 <w:b/>
-              </w:rPr>
-            </w:pPr>
-            <w:r>
-              <w:rPr>
-                <w:b/>
+                <w:sz w:val="20"/>
+                <w:szCs w:val="20"/>
+              </w:rPr>
+            </w:pPr>
+            <w:r>
+              <w:rPr>
+                <w:b/>
+                <w:sz w:val="20"/>
+                <w:szCs w:val="20"/>
               </w:rPr>
               <w:t>ADC</w:t>
             </w:r>
           </w:p>
           <w:p>
+            <w:pPr>
+              <w:rPr>
+                <w:sz w:val="20"/>
+                <w:szCs w:val="20"/>
+              </w:rPr>
+            </w:pPr>
             <w:proofErr w:type="spellStart"/>
             <w:r>
+              <w:rPr>
+                <w:sz w:val="20"/>
+                <w:szCs w:val="20"/>
+              </w:rPr>
               <w:t>cz</w:t>
             </w:r>
             <w:proofErr w:type="spellEnd"/>
@@ -1056,88 +1909,140 @@
         </w:tc>
         <w:tc>
           <w:tcPr>
+            <w:tcW w:w="1446" w:type="dxa"/>
+            <w:shd w:val="clear" w:color="auto" w:fill="8EAADB" w:themeFill="accent5" w:themeFillTint="99"/>
+          </w:tcPr>
+          <w:p>
+            <w:pPr>
+              <w:rPr>
+                <w:b/>
+                <w:sz w:val="20"/>
+                <w:szCs w:val="20"/>
+              </w:rPr>
+            </w:pPr>
+            <w:r>
+              <w:rPr>
+                <w:b/>
+                <w:sz w:val="20"/>
+                <w:szCs w:val="20"/>
+              </w:rPr>
+              <w:t>ADX</w:t>
+            </w:r>
+          </w:p>
+          <w:p>
+            <w:pPr>
+              <w:rPr>
+                <w:sz w:val="20"/>
+                <w:szCs w:val="20"/>
+              </w:rPr>
+            </w:pPr>
+            <w:proofErr w:type="spellStart"/>
+            <w:r>
+              <w:rPr>
+                <w:sz w:val="20"/>
+                <w:szCs w:val="20"/>
+              </w:rPr>
+              <w:t>cz</w:t>
+            </w:r>
+            <w:proofErr w:type="spellEnd"/>
+          </w:p>
+        </w:tc>
+        <w:tc>
+          <w:tcPr>
+            <w:tcW w:w="1344" w:type="dxa"/>
+            <w:shd w:val="clear" w:color="auto" w:fill="8EAADB" w:themeFill="accent5" w:themeFillTint="99"/>
+          </w:tcPr>
+          <w:p>
+            <w:pPr>
+              <w:rPr>
+                <w:b/>
+                <w:sz w:val="20"/>
+                <w:szCs w:val="20"/>
+              </w:rPr>
+            </w:pPr>
+            <w:r>
+              <w:rPr>
+                <w:b/>
+                <w:sz w:val="20"/>
+                <w:szCs w:val="20"/>
+              </w:rPr>
+              <w:t>ADY</w:t>
+            </w:r>
+          </w:p>
+          <w:p>
+            <w:pPr>
+              <w:rPr>
+                <w:sz w:val="20"/>
+                <w:szCs w:val="20"/>
+              </w:rPr>
+            </w:pPr>
+            <w:proofErr w:type="spellStart"/>
+            <w:r>
+              <w:rPr>
+                <w:sz w:val="20"/>
+                <w:szCs w:val="20"/>
+              </w:rPr>
+              <w:t>cz</w:t>
+            </w:r>
+            <w:proofErr w:type="spellEnd"/>
+          </w:p>
+        </w:tc>
+        <w:tc>
+          <w:tcPr>
+            <w:tcW w:w="2166" w:type="dxa"/>
+            <w:shd w:val="clear" w:color="auto" w:fill="8EAADB" w:themeFill="accent5" w:themeFillTint="99"/>
+          </w:tcPr>
+          <w:p>
+            <w:pPr>
+              <w:rPr>
+                <w:b/>
+                <w:sz w:val="20"/>
+                <w:szCs w:val="20"/>
+              </w:rPr>
+            </w:pPr>
+            <w:r>
+              <w:rPr>
+                <w:b/>
+                <w:sz w:val="20"/>
+                <w:szCs w:val="20"/>
+              </w:rPr>
+              <w:t>ADS</w:t>
+            </w:r>
+          </w:p>
+          <w:p>
+            <w:pPr>
+              <w:rPr>
+                <w:sz w:val="20"/>
+                <w:szCs w:val="20"/>
+              </w:rPr>
+            </w:pPr>
+            <w:proofErr w:type="spellStart"/>
+            <w:r>
+              <w:rPr>
+                <w:sz w:val="20"/>
+                <w:szCs w:val="20"/>
+              </w:rPr>
+              <w:t>cz</w:t>
+            </w:r>
+            <w:proofErr w:type="spellEnd"/>
+          </w:p>
+        </w:tc>
+        <w:tc>
+          <w:tcPr>
             <w:tcW w:w="1350" w:type="dxa"/>
-            <w:shd w:val="clear" w:color="auto" w:fill="8EAADB" w:themeFill="accent5" w:themeFillTint="99"/>
-          </w:tcPr>
-          <w:p>
-            <w:pPr>
-              <w:rPr>
-                <w:b/>
-              </w:rPr>
-            </w:pPr>
-            <w:r>
-              <w:rPr>
-                <w:b/>
-              </w:rPr>
-              <w:t>ADX</w:t>
-            </w:r>
-          </w:p>
-          <w:p>
-            <w:proofErr w:type="spellStart"/>
-            <w:r>
-              <w:t>cz</w:t>
-            </w:r>
-            <w:proofErr w:type="spellEnd"/>
-          </w:p>
-        </w:tc>
-        <w:tc>
-          <w:tcPr>
-            <w:tcW w:w="1440" w:type="dxa"/>
-            <w:shd w:val="clear" w:color="auto" w:fill="8EAADB" w:themeFill="accent5" w:themeFillTint="99"/>
-          </w:tcPr>
-          <w:p>
-            <w:pPr>
-              <w:rPr>
-                <w:b/>
-              </w:rPr>
-            </w:pPr>
-            <w:r>
-              <w:rPr>
-                <w:b/>
-              </w:rPr>
-              <w:t>ADY</w:t>
-            </w:r>
-          </w:p>
-          <w:p>
-            <w:proofErr w:type="spellStart"/>
-            <w:r>
-              <w:t>cz</w:t>
-            </w:r>
-            <w:proofErr w:type="spellEnd"/>
-          </w:p>
-        </w:tc>
-        <w:tc>
-          <w:tcPr>
-            <w:tcW w:w="1440" w:type="dxa"/>
-            <w:shd w:val="clear" w:color="auto" w:fill="8EAADB" w:themeFill="accent5" w:themeFillTint="99"/>
-          </w:tcPr>
-          <w:p>
-            <w:pPr>
-              <w:rPr>
-                <w:b/>
-              </w:rPr>
-            </w:pPr>
-            <w:r>
-              <w:rPr>
-                <w:b/>
-              </w:rPr>
-              <w:t>ADS</w:t>
-            </w:r>
-          </w:p>
-          <w:p>
-            <w:proofErr w:type="spellStart"/>
-            <w:r>
-              <w:t>cz</w:t>
-            </w:r>
-            <w:proofErr w:type="spellEnd"/>
-          </w:p>
-        </w:tc>
-        <w:tc>
-          <w:tcPr>
-            <w:tcW w:w="1441" w:type="dxa"/>
-          </w:tcPr>
-          <w:p>
-            <w:r>
+          </w:tcPr>
+          <w:p>
+            <w:pPr>
+              <w:rPr>
+                <w:sz w:val="20"/>
+                <w:szCs w:val="20"/>
+              </w:rPr>
+            </w:pPr>
+            <w:r>
+              <w:rPr>
+                <w:sz w:val="20"/>
+                <w:szCs w:val="20"/>
+              </w:rPr>
               <w:t>5</w:t>
             </w:r>
           </w:p>
@@ -1146,140 +2051,244 @@
       <w:tr>
         <w:tc>
           <w:tcPr>
-            <w:tcW w:w="0" w:type="auto"/>
-          </w:tcPr>
-          <w:p>
-            <w:r>
+            <w:tcW w:w="1233" w:type="dxa"/>
+          </w:tcPr>
+          <w:p>
+            <w:pPr>
+              <w:rPr>
+                <w:sz w:val="20"/>
+                <w:szCs w:val="20"/>
+              </w:rPr>
+            </w:pPr>
+            <w:r>
+              <w:rPr>
+                <w:sz w:val="20"/>
+                <w:szCs w:val="20"/>
+              </w:rPr>
               <w:t>6</w:t>
             </w:r>
           </w:p>
         </w:tc>
         <w:tc>
           <w:tcPr>
-            <w:tcW w:w="0" w:type="auto"/>
+            <w:tcW w:w="1192" w:type="dxa"/>
             <w:shd w:val="clear" w:color="auto" w:fill="A8D08D" w:themeFill="accent6" w:themeFillTint="99"/>
           </w:tcPr>
           <w:p>
             <w:pPr>
               <w:rPr>
                 <w:b/>
-              </w:rPr>
-            </w:pPr>
-            <w:r>
-              <w:rPr>
-                <w:b/>
-              </w:rPr>
-              <w:t>P0</w:t>
-            </w:r>
-          </w:p>
-          <w:p>
-            <w:r>
-              <w:t>(data = p)</w:t>
-            </w:r>
-          </w:p>
-        </w:tc>
-        <w:tc>
-          <w:tcPr>
-            <w:tcW w:w="1315" w:type="dxa"/>
+                <w:sz w:val="20"/>
+                <w:szCs w:val="20"/>
+              </w:rPr>
+            </w:pPr>
+            <w:r>
+              <w:rPr>
+                <w:b/>
+                <w:sz w:val="20"/>
+                <w:szCs w:val="20"/>
+              </w:rPr>
+              <w:t>STP2</w:t>
+            </w:r>
+          </w:p>
+          <w:p>
+            <w:pPr>
+              <w:rPr>
+                <w:sz w:val="20"/>
+                <w:szCs w:val="20"/>
+              </w:rPr>
+            </w:pPr>
+            <w:r>
+              <w:rPr>
+                <w:sz w:val="20"/>
+                <w:szCs w:val="20"/>
+              </w:rPr>
+              <w:t>(data = p</w:t>
+            </w:r>
+            <w:r>
+              <w:rPr>
+                <w:sz w:val="20"/>
+                <w:szCs w:val="20"/>
+              </w:rPr>
+              <w:t xml:space="preserve"> + 2</w:t>
+            </w:r>
+            <w:r>
+              <w:rPr>
+                <w:sz w:val="20"/>
+                <w:szCs w:val="20"/>
+              </w:rPr>
+              <w:t>)</w:t>
+            </w:r>
+          </w:p>
+        </w:tc>
+        <w:tc>
+          <w:tcPr>
+            <w:tcW w:w="1254" w:type="dxa"/>
             <w:shd w:val="clear" w:color="auto" w:fill="8EAADB" w:themeFill="accent5" w:themeFillTint="99"/>
           </w:tcPr>
           <w:p>
             <w:pPr>
               <w:rPr>
                 <w:b/>
-              </w:rPr>
-            </w:pPr>
-            <w:r>
-              <w:rPr>
-                <w:b/>
+                <w:sz w:val="20"/>
+                <w:szCs w:val="20"/>
+              </w:rPr>
+            </w:pPr>
+            <w:r>
+              <w:rPr>
+                <w:b/>
+                <w:sz w:val="20"/>
+                <w:szCs w:val="20"/>
               </w:rPr>
               <w:t>AND</w:t>
             </w:r>
           </w:p>
           <w:p>
-            <w:r>
+            <w:pPr>
+              <w:rPr>
+                <w:sz w:val="20"/>
+                <w:szCs w:val="20"/>
+              </w:rPr>
+            </w:pPr>
+            <w:r>
+              <w:rPr>
+                <w:sz w:val="20"/>
+                <w:szCs w:val="20"/>
+              </w:rPr>
               <w:t>-z</w:t>
             </w:r>
           </w:p>
         </w:tc>
         <w:tc>
           <w:tcPr>
+            <w:tcW w:w="1446" w:type="dxa"/>
+            <w:shd w:val="clear" w:color="auto" w:fill="FFD966" w:themeFill="accent4" w:themeFillTint="99"/>
+          </w:tcPr>
+          <w:p>
+            <w:pPr>
+              <w:rPr>
+                <w:b/>
+                <w:sz w:val="20"/>
+                <w:szCs w:val="20"/>
+              </w:rPr>
+            </w:pPr>
+            <w:r>
+              <w:rPr>
+                <w:b/>
+                <w:sz w:val="20"/>
+                <w:szCs w:val="20"/>
+              </w:rPr>
+              <w:t>M[X]</w:t>
+            </w:r>
+          </w:p>
+          <w:p>
+            <w:pPr>
+              <w:rPr>
+                <w:sz w:val="20"/>
+                <w:szCs w:val="20"/>
+              </w:rPr>
+            </w:pPr>
+            <w:r>
+              <w:rPr>
+                <w:sz w:val="20"/>
+                <w:szCs w:val="20"/>
+              </w:rPr>
+              <w:t>--</w:t>
+            </w:r>
+          </w:p>
+        </w:tc>
+        <w:tc>
+          <w:tcPr>
+            <w:tcW w:w="1344" w:type="dxa"/>
+            <w:shd w:val="clear" w:color="auto" w:fill="FFD966" w:themeFill="accent4" w:themeFillTint="99"/>
+          </w:tcPr>
+          <w:p>
+            <w:pPr>
+              <w:rPr>
+                <w:b/>
+                <w:sz w:val="20"/>
+                <w:szCs w:val="20"/>
+              </w:rPr>
+            </w:pPr>
+            <w:r>
+              <w:rPr>
+                <w:b/>
+                <w:sz w:val="20"/>
+                <w:szCs w:val="20"/>
+              </w:rPr>
+              <w:t>M[Y]</w:t>
+            </w:r>
+          </w:p>
+          <w:p>
+            <w:pPr>
+              <w:rPr>
+                <w:sz w:val="20"/>
+                <w:szCs w:val="20"/>
+              </w:rPr>
+            </w:pPr>
+            <w:r>
+              <w:rPr>
+                <w:sz w:val="20"/>
+                <w:szCs w:val="20"/>
+              </w:rPr>
+              <w:t>--</w:t>
+            </w:r>
+          </w:p>
+        </w:tc>
+        <w:tc>
+          <w:tcPr>
+            <w:tcW w:w="2166" w:type="dxa"/>
+            <w:shd w:val="clear" w:color="auto" w:fill="FFD966" w:themeFill="accent4" w:themeFillTint="99"/>
+          </w:tcPr>
+          <w:p>
+            <w:pPr>
+              <w:rPr>
+                <w:b/>
+                <w:sz w:val="20"/>
+                <w:szCs w:val="20"/>
+              </w:rPr>
+            </w:pPr>
+            <w:r>
+              <w:rPr>
+                <w:b/>
+                <w:sz w:val="20"/>
+                <w:szCs w:val="20"/>
+              </w:rPr>
+              <w:t>M[S]</w:t>
+            </w:r>
+          </w:p>
+          <w:p>
+            <w:pPr>
+              <w:rPr>
+                <w:sz w:val="20"/>
+                <w:szCs w:val="20"/>
+              </w:rPr>
+            </w:pPr>
+            <w:r>
+              <w:rPr>
+                <w:sz w:val="20"/>
+                <w:szCs w:val="20"/>
+              </w:rPr>
+              <w:t>--</w:t>
+            </w:r>
+          </w:p>
+        </w:tc>
+        <w:tc>
+          <w:tcPr>
             <w:tcW w:w="1350" w:type="dxa"/>
-            <w:shd w:val="clear" w:color="auto" w:fill="FFD966" w:themeFill="accent4" w:themeFillTint="99"/>
-          </w:tcPr>
-          <w:p>
-            <w:pPr>
-              <w:rPr>
-                <w:b/>
-              </w:rPr>
-            </w:pPr>
-            <w:r>
-              <w:rPr>
-                <w:b/>
-              </w:rPr>
-              <w:t>M[X]</w:t>
-            </w:r>
-          </w:p>
-          <w:p>
-            <w:r>
-              <w:t>--</w:t>
-            </w:r>
-          </w:p>
-        </w:tc>
-        <w:tc>
-          <w:tcPr>
-            <w:tcW w:w="1440" w:type="dxa"/>
-            <w:shd w:val="clear" w:color="auto" w:fill="FFD966" w:themeFill="accent4" w:themeFillTint="99"/>
-          </w:tcPr>
-          <w:p>
-            <w:pPr>
-              <w:rPr>
-                <w:b/>
-              </w:rPr>
-            </w:pPr>
-            <w:r>
-              <w:rPr>
-                <w:b/>
-              </w:rPr>
-              <w:t>M[Y]</w:t>
-            </w:r>
-          </w:p>
-          <w:p>
-            <w:r>
-              <w:t>--</w:t>
-            </w:r>
-          </w:p>
-        </w:tc>
-        <w:tc>
-          <w:tcPr>
-            <w:tcW w:w="1440" w:type="dxa"/>
-            <w:shd w:val="clear" w:color="auto" w:fill="FFD966" w:themeFill="accent4" w:themeFillTint="99"/>
-          </w:tcPr>
-          <w:p>
-            <w:pPr>
-              <w:rPr>
-                <w:b/>
-              </w:rPr>
-            </w:pPr>
-            <w:r>
-              <w:rPr>
-                <w:b/>
-              </w:rPr>
-              <w:t>M[S]</w:t>
-            </w:r>
-          </w:p>
-          <w:p>
-            <w:r>
-              <w:t>--</w:t>
-            </w:r>
-          </w:p>
-        </w:tc>
-        <w:tc>
-          <w:tcPr>
-            <w:tcW w:w="1441" w:type="dxa"/>
-          </w:tcPr>
-          <w:p>
-            <w:r>
+          </w:tcPr>
+          <w:p>
+            <w:pPr>
+              <w:rPr>
+                <w:sz w:val="20"/>
+                <w:szCs w:val="20"/>
+              </w:rPr>
+            </w:pPr>
+            <w:r>
+              <w:rPr>
+                <w:sz w:val="20"/>
+                <w:szCs w:val="20"/>
+              </w:rPr>
               <w:t>6</w:t>
             </w:r>
           </w:p>
@@ -1288,140 +2297,230 @@
       <w:tr>
         <w:tc>
           <w:tcPr>
-            <w:tcW w:w="0" w:type="auto"/>
-          </w:tcPr>
-          <w:p>
-            <w:r>
+            <w:tcW w:w="1233" w:type="dxa"/>
+          </w:tcPr>
+          <w:p>
+            <w:pPr>
+              <w:rPr>
+                <w:sz w:val="20"/>
+                <w:szCs w:val="20"/>
+              </w:rPr>
+            </w:pPr>
+            <w:r>
+              <w:rPr>
+                <w:sz w:val="20"/>
+                <w:szCs w:val="20"/>
+              </w:rPr>
               <w:t>7</w:t>
             </w:r>
           </w:p>
         </w:tc>
         <w:tc>
           <w:tcPr>
-            <w:tcW w:w="0" w:type="auto"/>
-            <w:shd w:val="clear" w:color="auto" w:fill="FFD966" w:themeFill="accent4" w:themeFillTint="99"/>
-          </w:tcPr>
-          <w:p>
-            <w:pPr>
-              <w:rPr>
-                <w:b/>
-              </w:rPr>
-            </w:pPr>
-            <w:r>
-              <w:rPr>
-                <w:b/>
-              </w:rPr>
-              <w:t>M[P++]</w:t>
-            </w:r>
-          </w:p>
-          <w:p>
-            <w:r>
-              <w:t>(p++)</w:t>
-            </w:r>
-          </w:p>
-        </w:tc>
-        <w:tc>
-          <w:tcPr>
-            <w:tcW w:w="1315" w:type="dxa"/>
+            <w:tcW w:w="1192" w:type="dxa"/>
             <w:shd w:val="clear" w:color="auto" w:fill="A8D08D" w:themeFill="accent6" w:themeFillTint="99"/>
           </w:tcPr>
           <w:p>
             <w:pPr>
               <w:rPr>
                 <w:b/>
-              </w:rPr>
-            </w:pPr>
-            <w:r>
-              <w:rPr>
-                <w:b/>
+                <w:sz w:val="20"/>
+                <w:szCs w:val="20"/>
+              </w:rPr>
+            </w:pPr>
+            <w:r>
+              <w:rPr>
+                <w:b/>
+                <w:sz w:val="20"/>
+                <w:szCs w:val="20"/>
+              </w:rPr>
+              <w:t>STP</w:t>
+            </w:r>
+          </w:p>
+          <w:p>
+            <w:pPr>
+              <w:rPr>
+                <w:sz w:val="20"/>
+                <w:szCs w:val="20"/>
+              </w:rPr>
+            </w:pPr>
+            <w:r>
+              <w:rPr>
+                <w:sz w:val="20"/>
+                <w:szCs w:val="20"/>
+              </w:rPr>
+              <w:t>(data = p)</w:t>
+            </w:r>
+          </w:p>
+        </w:tc>
+        <w:tc>
+          <w:tcPr>
+            <w:tcW w:w="1254" w:type="dxa"/>
+            <w:shd w:val="clear" w:color="auto" w:fill="A8D08D" w:themeFill="accent6" w:themeFillTint="99"/>
+          </w:tcPr>
+          <w:p>
+            <w:pPr>
+              <w:rPr>
+                <w:b/>
+                <w:sz w:val="20"/>
+                <w:szCs w:val="20"/>
+              </w:rPr>
+            </w:pPr>
+            <w:r>
+              <w:rPr>
+                <w:b/>
+                <w:sz w:val="20"/>
+                <w:szCs w:val="20"/>
               </w:rPr>
               <w:t>STA</w:t>
             </w:r>
           </w:p>
           <w:p>
-            <w:r>
+            <w:pPr>
+              <w:rPr>
+                <w:sz w:val="20"/>
+                <w:szCs w:val="20"/>
+              </w:rPr>
+            </w:pPr>
+            <w:r>
+              <w:rPr>
+                <w:sz w:val="20"/>
+                <w:szCs w:val="20"/>
+              </w:rPr>
               <w:t>--</w:t>
             </w:r>
           </w:p>
         </w:tc>
         <w:tc>
           <w:tcPr>
+            <w:tcW w:w="1446" w:type="dxa"/>
+            <w:shd w:val="clear" w:color="auto" w:fill="A8D08D" w:themeFill="accent6" w:themeFillTint="99"/>
+          </w:tcPr>
+          <w:p>
+            <w:pPr>
+              <w:rPr>
+                <w:b/>
+                <w:sz w:val="20"/>
+                <w:szCs w:val="20"/>
+              </w:rPr>
+            </w:pPr>
+            <w:r>
+              <w:rPr>
+                <w:b/>
+                <w:sz w:val="20"/>
+                <w:szCs w:val="20"/>
+              </w:rPr>
+              <w:t>STX</w:t>
+            </w:r>
+          </w:p>
+          <w:p>
+            <w:pPr>
+              <w:rPr>
+                <w:sz w:val="20"/>
+                <w:szCs w:val="20"/>
+              </w:rPr>
+            </w:pPr>
+            <w:r>
+              <w:rPr>
+                <w:sz w:val="20"/>
+                <w:szCs w:val="20"/>
+              </w:rPr>
+              <w:t>--</w:t>
+            </w:r>
+          </w:p>
+        </w:tc>
+        <w:tc>
+          <w:tcPr>
+            <w:tcW w:w="1344" w:type="dxa"/>
+            <w:shd w:val="clear" w:color="auto" w:fill="A8D08D" w:themeFill="accent6" w:themeFillTint="99"/>
+          </w:tcPr>
+          <w:p>
+            <w:pPr>
+              <w:rPr>
+                <w:b/>
+                <w:sz w:val="20"/>
+                <w:szCs w:val="20"/>
+              </w:rPr>
+            </w:pPr>
+            <w:r>
+              <w:rPr>
+                <w:b/>
+                <w:sz w:val="20"/>
+                <w:szCs w:val="20"/>
+              </w:rPr>
+              <w:t>STY</w:t>
+            </w:r>
+          </w:p>
+          <w:p>
+            <w:pPr>
+              <w:rPr>
+                <w:sz w:val="20"/>
+                <w:szCs w:val="20"/>
+              </w:rPr>
+            </w:pPr>
+            <w:r>
+              <w:rPr>
+                <w:sz w:val="20"/>
+                <w:szCs w:val="20"/>
+              </w:rPr>
+              <w:t>--</w:t>
+            </w:r>
+          </w:p>
+        </w:tc>
+        <w:tc>
+          <w:tcPr>
+            <w:tcW w:w="2166" w:type="dxa"/>
+            <w:shd w:val="clear" w:color="auto" w:fill="A8D08D" w:themeFill="accent6" w:themeFillTint="99"/>
+          </w:tcPr>
+          <w:p>
+            <w:pPr>
+              <w:rPr>
+                <w:b/>
+                <w:sz w:val="20"/>
+                <w:szCs w:val="20"/>
+              </w:rPr>
+            </w:pPr>
+            <w:r>
+              <w:rPr>
+                <w:b/>
+                <w:sz w:val="20"/>
+                <w:szCs w:val="20"/>
+              </w:rPr>
+              <w:t>STS</w:t>
+            </w:r>
+          </w:p>
+          <w:p>
+            <w:pPr>
+              <w:rPr>
+                <w:sz w:val="20"/>
+                <w:szCs w:val="20"/>
+              </w:rPr>
+            </w:pPr>
+            <w:r>
+              <w:rPr>
+                <w:sz w:val="20"/>
+                <w:szCs w:val="20"/>
+              </w:rPr>
+              <w:t>--</w:t>
+            </w:r>
+          </w:p>
+        </w:tc>
+        <w:tc>
+          <w:tcPr>
             <w:tcW w:w="1350" w:type="dxa"/>
-            <w:shd w:val="clear" w:color="auto" w:fill="A8D08D" w:themeFill="accent6" w:themeFillTint="99"/>
-          </w:tcPr>
-          <w:p>
-            <w:pPr>
-              <w:rPr>
-                <w:b/>
-              </w:rPr>
-            </w:pPr>
-            <w:r>
-              <w:rPr>
-                <w:b/>
-              </w:rPr>
-              <w:t>STX</w:t>
-            </w:r>
-          </w:p>
-          <w:p>
-            <w:r>
-              <w:t>--</w:t>
-            </w:r>
-          </w:p>
-        </w:tc>
-        <w:tc>
-          <w:tcPr>
-            <w:tcW w:w="1440" w:type="dxa"/>
-            <w:shd w:val="clear" w:color="auto" w:fill="A8D08D" w:themeFill="accent6" w:themeFillTint="99"/>
-          </w:tcPr>
-          <w:p>
-            <w:pPr>
-              <w:rPr>
-                <w:b/>
-              </w:rPr>
-            </w:pPr>
-            <w:r>
-              <w:rPr>
-                <w:b/>
-              </w:rPr>
-              <w:t>STY</w:t>
-            </w:r>
-          </w:p>
-          <w:p>
-            <w:r>
-              <w:t>--</w:t>
-            </w:r>
-          </w:p>
-        </w:tc>
-        <w:tc>
-          <w:tcPr>
-            <w:tcW w:w="1440" w:type="dxa"/>
-            <w:shd w:val="clear" w:color="auto" w:fill="A8D08D" w:themeFill="accent6" w:themeFillTint="99"/>
-          </w:tcPr>
-          <w:p>
-            <w:pPr>
-              <w:rPr>
-                <w:b/>
-              </w:rPr>
-            </w:pPr>
-            <w:r>
-              <w:rPr>
-                <w:b/>
-              </w:rPr>
-              <w:t>STS</w:t>
-            </w:r>
-          </w:p>
-          <w:p>
-            <w:r>
-              <w:t>--</w:t>
-            </w:r>
-          </w:p>
-        </w:tc>
-        <w:tc>
-          <w:tcPr>
-            <w:tcW w:w="1441" w:type="dxa"/>
-          </w:tcPr>
-          <w:p>
-            <w:r>
+          </w:tcPr>
+          <w:p>
+            <w:pPr>
+              <w:rPr>
+                <w:sz w:val="20"/>
+                <w:szCs w:val="20"/>
+              </w:rPr>
+            </w:pPr>
+            <w:r>
+              <w:rPr>
+                <w:sz w:val="20"/>
+                <w:szCs w:val="20"/>
+              </w:rPr>
               <w:t>7</w:t>
             </w:r>
           </w:p>
@@ -1430,46 +2529,80 @@
       <w:tr>
         <w:tc>
           <w:tcPr>
-            <w:tcW w:w="0" w:type="auto"/>
-          </w:tcPr>
-          <w:p>
-            <w:r>
+            <w:tcW w:w="1233" w:type="dxa"/>
+          </w:tcPr>
+          <w:p>
+            <w:pPr>
+              <w:rPr>
+                <w:sz w:val="20"/>
+                <w:szCs w:val="20"/>
+              </w:rPr>
+            </w:pPr>
+            <w:r>
+              <w:rPr>
+                <w:sz w:val="20"/>
+                <w:szCs w:val="20"/>
+              </w:rPr>
               <w:t>8</w:t>
             </w:r>
           </w:p>
         </w:tc>
         <w:tc>
           <w:tcPr>
-            <w:tcW w:w="0" w:type="auto"/>
+            <w:tcW w:w="1192" w:type="dxa"/>
             <w:shd w:val="clear" w:color="auto" w:fill="FFD966" w:themeFill="accent4" w:themeFillTint="99"/>
           </w:tcPr>
           <w:p>
             <w:pPr>
               <w:rPr>
                 <w:b/>
-              </w:rPr>
-            </w:pPr>
-            <w:r>
-              <w:rPr>
-                <w:b/>
+                <w:sz w:val="20"/>
+                <w:szCs w:val="20"/>
+              </w:rPr>
+            </w:pPr>
+            <w:r>
+              <w:rPr>
+                <w:b/>
+                <w:sz w:val="20"/>
+                <w:szCs w:val="20"/>
               </w:rPr>
               <w:t>BAC</w:t>
             </w:r>
           </w:p>
           <w:p>
-            <w:r>
+            <w:pPr>
+              <w:rPr>
+                <w:sz w:val="20"/>
+                <w:szCs w:val="20"/>
+              </w:rPr>
+            </w:pPr>
+            <w:r>
+              <w:rPr>
+                <w:sz w:val="20"/>
+                <w:szCs w:val="20"/>
+              </w:rPr>
               <w:t>(p += (ac ? m[p] : 1))</w:t>
             </w:r>
           </w:p>
         </w:tc>
         <w:tc>
           <w:tcPr>
-            <w:tcW w:w="6986" w:type="dxa"/>
+            <w:tcW w:w="7560" w:type="dxa"/>
             <w:gridSpan w:val="5"/>
             <w:vMerge w:val="restart"/>
           </w:tcPr>
           <w:p>
-            <w:r>
+            <w:pPr>
+              <w:rPr>
+                <w:sz w:val="20"/>
+                <w:szCs w:val="20"/>
+              </w:rPr>
+            </w:pPr>
+            <w:r>
+              <w:rPr>
+                <w:sz w:val="20"/>
+                <w:szCs w:val="20"/>
+              </w:rPr>
               <w:t>Notes:</w:t>
             </w:r>
           </w:p>
@@ -1480,8 +2613,16 @@
                 <w:ilvl w:val="0"/>
                 <w:numId w:val="1"/>
               </w:numPr>
-            </w:pPr>
-            <w:r>
+              <w:rPr>
+                <w:sz w:val="20"/>
+                <w:szCs w:val="20"/>
+              </w:rPr>
+            </w:pPr>
+            <w:r>
+              <w:rPr>
+                <w:sz w:val="20"/>
+                <w:szCs w:val="20"/>
+              </w:rPr>
               <w:t>Registers A, X, Y, S have own independent Carry and Zero flags, which can be tested using B?C and B?Z branch instructions</w:t>
             </w:r>
           </w:p>
@@ -1492,8 +2633,16 @@
                 <w:ilvl w:val="0"/>
                 <w:numId w:val="1"/>
               </w:numPr>
-            </w:pPr>
-            <w:r>
+              <w:rPr>
+                <w:sz w:val="20"/>
+                <w:szCs w:val="20"/>
+              </w:rPr>
+            </w:pPr>
+            <w:r>
+              <w:rPr>
+                <w:sz w:val="20"/>
+                <w:szCs w:val="20"/>
+              </w:rPr>
               <w:t>8 flags are stored in F register, which can only be stored as stack push or loaded as stack pop</w:t>
             </w:r>
           </w:p>
@@ -1504,25 +2653,47 @@
                 <w:ilvl w:val="0"/>
                 <w:numId w:val="1"/>
               </w:numPr>
-            </w:pPr>
-            <w:r>
-              <w:rPr>
+              <w:rPr>
+                <w:sz w:val="20"/>
+                <w:szCs w:val="20"/>
+              </w:rPr>
+            </w:pPr>
+            <w:r>
+              <w:rPr>
+                <w:sz w:val="20"/>
+                <w:szCs w:val="20"/>
                 <w:shd w:val="clear" w:color="auto" w:fill="FFD966" w:themeFill="accent4" w:themeFillTint="99"/>
               </w:rPr>
               <w:t>Any of these operations</w:t>
             </w:r>
             <w:r>
+              <w:rPr>
+                <w:sz w:val="20"/>
+                <w:szCs w:val="20"/>
+              </w:rPr>
               <w:t xml:space="preserve"> generates VMA (valid memory address)</w:t>
             </w:r>
             <w:r>
+              <w:rPr>
+                <w:sz w:val="20"/>
+                <w:szCs w:val="20"/>
+              </w:rPr>
               <w:t xml:space="preserve">. If more than one are in same instruction, values are </w:t>
             </w:r>
             <w:proofErr w:type="spellStart"/>
             <w:r>
+              <w:rPr>
+                <w:sz w:val="20"/>
+                <w:szCs w:val="20"/>
+              </w:rPr>
               <w:t>ADDed</w:t>
             </w:r>
             <w:proofErr w:type="spellEnd"/>
             <w:r>
+              <w:rPr>
+                <w:sz w:val="20"/>
+                <w:szCs w:val="20"/>
+              </w:rPr>
               <w:t>.</w:t>
             </w:r>
           </w:p>
@@ -1533,46 +2704,93 @@
                 <w:ilvl w:val="0"/>
                 <w:numId w:val="1"/>
               </w:numPr>
-            </w:pPr>
-            <w:r>
-              <w:rPr>
+              <w:rPr>
+                <w:sz w:val="20"/>
+                <w:szCs w:val="20"/>
+              </w:rPr>
+            </w:pPr>
+            <w:r>
+              <w:rPr>
+                <w:sz w:val="20"/>
+                <w:szCs w:val="20"/>
                 <w:shd w:val="clear" w:color="auto" w:fill="A8D08D" w:themeFill="accent6" w:themeFillTint="99"/>
               </w:rPr>
               <w:t>Any of these operations</w:t>
             </w:r>
             <w:r>
+              <w:rPr>
+                <w:sz w:val="20"/>
+                <w:szCs w:val="20"/>
+              </w:rPr>
               <w:t xml:space="preserve"> generates </w:t>
             </w:r>
             <w:proofErr w:type="spellStart"/>
             <w:r>
+              <w:rPr>
+                <w:sz w:val="20"/>
+                <w:szCs w:val="20"/>
+              </w:rPr>
               <w:t>RnW</w:t>
             </w:r>
             <w:proofErr w:type="spellEnd"/>
             <w:r>
+              <w:rPr>
+                <w:sz w:val="20"/>
+                <w:szCs w:val="20"/>
+              </w:rPr>
               <w:t xml:space="preserve"> low (write to memory), if VMA is also true</w:t>
             </w:r>
             <w:r>
+              <w:rPr>
+                <w:sz w:val="20"/>
+                <w:szCs w:val="20"/>
+              </w:rPr>
               <w:t xml:space="preserve"> (</w:t>
             </w:r>
             <w:proofErr w:type="spellStart"/>
-            <w:proofErr w:type="gramStart"/>
-            <w:r>
+            <w:r>
+              <w:rPr>
+                <w:sz w:val="20"/>
+                <w:szCs w:val="20"/>
+              </w:rPr>
+              <w:t>ST</w:t>
+            </w:r>
+            <w:r>
+              <w:rPr>
+                <w:sz w:val="20"/>
+                <w:szCs w:val="20"/>
+              </w:rPr>
               <w:t>Px</w:t>
             </w:r>
             <w:proofErr w:type="spellEnd"/>
-            <w:proofErr w:type="gramEnd"/>
-            <w:r>
+            <w:r>
+              <w:rPr>
+                <w:sz w:val="20"/>
+                <w:szCs w:val="20"/>
+              </w:rPr>
               <w:t xml:space="preserve"> allows storing program counter with small offset)</w:t>
             </w:r>
             <w:r>
+              <w:rPr>
+                <w:sz w:val="20"/>
+                <w:szCs w:val="20"/>
+              </w:rPr>
               <w:t xml:space="preserve">. If more than one are in same instructions, values are </w:t>
             </w:r>
             <w:proofErr w:type="spellStart"/>
             <w:r>
+              <w:rPr>
+                <w:sz w:val="20"/>
+                <w:szCs w:val="20"/>
+              </w:rPr>
               <w:t>OR’d</w:t>
             </w:r>
             <w:proofErr w:type="spellEnd"/>
             <w:r>
+              <w:rPr>
+                <w:sz w:val="20"/>
+                <w:szCs w:val="20"/>
+              </w:rPr>
               <w:t>.</w:t>
             </w:r>
           </w:p>
@@ -1583,14 +2801,24 @@
                 <w:ilvl w:val="0"/>
                 <w:numId w:val="1"/>
               </w:numPr>
-            </w:pPr>
-            <w:r>
-              <w:rPr>
+              <w:rPr>
+                <w:sz w:val="20"/>
+                <w:szCs w:val="20"/>
+              </w:rPr>
+            </w:pPr>
+            <w:r>
+              <w:rPr>
+                <w:sz w:val="20"/>
+                <w:szCs w:val="20"/>
                 <w:shd w:val="clear" w:color="auto" w:fill="8EAADB" w:themeFill="accent5" w:themeFillTint="99"/>
               </w:rPr>
               <w:t>Any of these operations</w:t>
             </w:r>
             <w:r>
+              <w:rPr>
+                <w:sz w:val="20"/>
+                <w:szCs w:val="20"/>
+              </w:rPr>
               <w:t xml:space="preserve"> loads from internal data bus (which is also has external memory bus as one input)</w:t>
             </w:r>
           </w:p>
@@ -1601,14 +2829,24 @@
                 <w:ilvl w:val="0"/>
                 <w:numId w:val="1"/>
               </w:numPr>
-            </w:pPr>
-            <w:r>
-              <w:rPr>
+              <w:rPr>
+                <w:sz w:val="20"/>
+                <w:szCs w:val="20"/>
+              </w:rPr>
+            </w:pPr>
+            <w:r>
+              <w:rPr>
+                <w:sz w:val="20"/>
+                <w:szCs w:val="20"/>
                 <w:shd w:val="clear" w:color="auto" w:fill="C9C9C9" w:themeFill="accent3" w:themeFillTint="99"/>
               </w:rPr>
               <w:t>Internal operations</w:t>
             </w:r>
             <w:r>
+              <w:rPr>
+                <w:sz w:val="20"/>
+                <w:szCs w:val="20"/>
+              </w:rPr>
               <w:t>, no data/address bus interaction</w:t>
             </w:r>
           </w:p>
@@ -1619,40 +2857,95 @@
                 <w:ilvl w:val="0"/>
                 <w:numId w:val="1"/>
               </w:numPr>
-            </w:pPr>
-            <w:r>
-              <w:t>Each instruction is a vector of 5 values (one per register), for example: “STA, INX, M[-S]” pushes A to stack while incrementing X</w:t>
-            </w:r>
-            <w:bookmarkStart w:id="0" w:name="_GoBack"/>
-            <w:bookmarkEnd w:id="0"/>
+              <w:rPr>
+                <w:sz w:val="20"/>
+                <w:szCs w:val="20"/>
+              </w:rPr>
+            </w:pPr>
+            <w:r>
+              <w:rPr>
+                <w:sz w:val="20"/>
+                <w:szCs w:val="20"/>
+              </w:rPr>
+              <w:t>Each instruction is a vector of 5 values (one per registe</w:t>
+            </w:r>
+            <w:r>
+              <w:rPr>
+                <w:sz w:val="20"/>
+                <w:szCs w:val="20"/>
+              </w:rPr>
+              <w:t>r), for example: “STA, INX, M[PUSH</w:t>
+            </w:r>
+            <w:r>
+              <w:rPr>
+                <w:sz w:val="20"/>
+                <w:szCs w:val="20"/>
+              </w:rPr>
+              <w:t>]</w:t>
+            </w:r>
+            <w:r>
+              <w:rPr>
+                <w:sz w:val="20"/>
+                <w:szCs w:val="20"/>
+              </w:rPr>
+              <w:t>;</w:t>
+            </w:r>
+            <w:r>
+              <w:rPr>
+                <w:sz w:val="20"/>
+                <w:szCs w:val="20"/>
+              </w:rPr>
+              <w:t>” pushes</w:t>
+            </w:r>
+            <w:r>
+              <w:rPr>
+                <w:sz w:val="20"/>
+                <w:szCs w:val="20"/>
+              </w:rPr>
+              <w:t xml:space="preserve"> A to stack while incrementing X</w:t>
+            </w:r>
           </w:p>
         </w:tc>
       </w:tr>
       <w:tr>
         <w:tc>
           <w:tcPr>
-            <w:tcW w:w="0" w:type="auto"/>
-          </w:tcPr>
-          <w:p>
-            <w:r>
+            <w:tcW w:w="1233" w:type="dxa"/>
+          </w:tcPr>
+          <w:p>
+            <w:pPr>
+              <w:rPr>
+                <w:sz w:val="20"/>
+                <w:szCs w:val="20"/>
+              </w:rPr>
+            </w:pPr>
+            <w:r>
+              <w:rPr>
+                <w:sz w:val="20"/>
+                <w:szCs w:val="20"/>
+              </w:rPr>
               <w:t>9</w:t>
             </w:r>
           </w:p>
         </w:tc>
         <w:tc>
           <w:tcPr>
-            <w:tcW w:w="0" w:type="auto"/>
+            <w:tcW w:w="1192" w:type="dxa"/>
             <w:shd w:val="clear" w:color="auto" w:fill="FFD966" w:themeFill="accent4" w:themeFillTint="99"/>
           </w:tcPr>
           <w:p>
             <w:pPr>
               <w:rPr>
                 <w:b/>
-              </w:rPr>
-            </w:pPr>
-            <w:r>
-              <w:rPr>
-                <w:b/>
+                <w:sz w:val="20"/>
+                <w:szCs w:val="20"/>
+              </w:rPr>
+            </w:pPr>
+            <w:r>
+              <w:rPr>
+                <w:b/>
+                <w:sz w:val="20"/>
+                <w:szCs w:val="20"/>
               </w:rPr>
               <w:t>BAZ</w:t>
             </w:r>
@@ -1661,55 +2954,90 @@
             <w:pPr>
               <w:rPr>
                 <w:b/>
-              </w:rPr>
-            </w:pPr>
-            <w:r>
+                <w:sz w:val="20"/>
+                <w:szCs w:val="20"/>
+              </w:rPr>
+            </w:pPr>
+            <w:r>
+              <w:rPr>
+                <w:sz w:val="20"/>
+                <w:szCs w:val="20"/>
+              </w:rPr>
               <w:t>(p += (</w:t>
             </w:r>
             <w:proofErr w:type="spellStart"/>
             <w:r>
+              <w:rPr>
+                <w:sz w:val="20"/>
+                <w:szCs w:val="20"/>
+              </w:rPr>
               <w:t>az</w:t>
             </w:r>
             <w:proofErr w:type="spellEnd"/>
             <w:r>
+              <w:rPr>
+                <w:sz w:val="20"/>
+                <w:szCs w:val="20"/>
+              </w:rPr>
               <w:t xml:space="preserve"> ? m[p] : 1))</w:t>
             </w:r>
           </w:p>
         </w:tc>
         <w:tc>
           <w:tcPr>
-            <w:tcW w:w="6986" w:type="dxa"/>
+            <w:tcW w:w="7560" w:type="dxa"/>
             <w:gridSpan w:val="5"/>
             <w:vMerge/>
           </w:tcPr>
-          <w:p/>
+          <w:p>
+            <w:pPr>
+              <w:rPr>
+                <w:sz w:val="20"/>
+                <w:szCs w:val="20"/>
+              </w:rPr>
+            </w:pPr>
+          </w:p>
         </w:tc>
       </w:tr>
       <w:tr>
         <w:tc>
           <w:tcPr>
-            <w:tcW w:w="0" w:type="auto"/>
-          </w:tcPr>
-          <w:p>
-            <w:r>
+            <w:tcW w:w="1233" w:type="dxa"/>
+          </w:tcPr>
+          <w:p>
+            <w:pPr>
+              <w:rPr>
+                <w:sz w:val="20"/>
+                <w:szCs w:val="20"/>
+              </w:rPr>
+            </w:pPr>
+            <w:r>
+              <w:rPr>
+                <w:sz w:val="20"/>
+                <w:szCs w:val="20"/>
+              </w:rPr>
               <w:t>A</w:t>
             </w:r>
           </w:p>
         </w:tc>
         <w:tc>
           <w:tcPr>
-            <w:tcW w:w="0" w:type="auto"/>
+            <w:tcW w:w="1192" w:type="dxa"/>
             <w:shd w:val="clear" w:color="auto" w:fill="FFD966" w:themeFill="accent4" w:themeFillTint="99"/>
           </w:tcPr>
           <w:p>
             <w:pPr>
               <w:rPr>
                 <w:b/>
-              </w:rPr>
-            </w:pPr>
-            <w:r>
-              <w:rPr>
-                <w:b/>
+                <w:sz w:val="20"/>
+                <w:szCs w:val="20"/>
+              </w:rPr>
+            </w:pPr>
+            <w:r>
+              <w:rPr>
+                <w:b/>
+                <w:sz w:val="20"/>
+                <w:szCs w:val="20"/>
               </w:rPr>
               <w:t>BXC</w:t>
             </w:r>
@@ -1718,53 +3046,74 @@
             <w:pPr>
               <w:rPr>
                 <w:b/>
-              </w:rPr>
-            </w:pPr>
-            <w:r>
-              <w:t>(p += (</w:t>
-            </w:r>
-            <w:r>
-              <w:t>xc</w:t>
-            </w:r>
-            <w:r>
-              <w:t xml:space="preserve"> ? m[p] : 1))</w:t>
-            </w:r>
-          </w:p>
-        </w:tc>
-        <w:tc>
-          <w:tcPr>
-            <w:tcW w:w="6986" w:type="dxa"/>
+                <w:sz w:val="20"/>
+                <w:szCs w:val="20"/>
+              </w:rPr>
+            </w:pPr>
+            <w:r>
+              <w:rPr>
+                <w:sz w:val="20"/>
+                <w:szCs w:val="20"/>
+              </w:rPr>
+              <w:t>(p += (xc ? m[p] : 1))</w:t>
+            </w:r>
+          </w:p>
+        </w:tc>
+        <w:tc>
+          <w:tcPr>
+            <w:tcW w:w="7560" w:type="dxa"/>
             <w:gridSpan w:val="5"/>
             <w:vMerge/>
           </w:tcPr>
-          <w:p/>
+          <w:p>
+            <w:pPr>
+              <w:rPr>
+                <w:sz w:val="20"/>
+                <w:szCs w:val="20"/>
+              </w:rPr>
+            </w:pPr>
+          </w:p>
         </w:tc>
       </w:tr>
       <w:tr>
         <w:tc>
           <w:tcPr>
-            <w:tcW w:w="0" w:type="auto"/>
-          </w:tcPr>
-          <w:p>
-            <w:r>
+            <w:tcW w:w="1233" w:type="dxa"/>
+          </w:tcPr>
+          <w:p>
+            <w:pPr>
+              <w:rPr>
+                <w:sz w:val="20"/>
+                <w:szCs w:val="20"/>
+              </w:rPr>
+            </w:pPr>
+            <w:r>
+              <w:rPr>
+                <w:sz w:val="20"/>
+                <w:szCs w:val="20"/>
+              </w:rPr>
               <w:t>B</w:t>
             </w:r>
           </w:p>
         </w:tc>
         <w:tc>
           <w:tcPr>
-            <w:tcW w:w="0" w:type="auto"/>
+            <w:tcW w:w="1192" w:type="dxa"/>
             <w:shd w:val="clear" w:color="auto" w:fill="FFD966" w:themeFill="accent4" w:themeFillTint="99"/>
           </w:tcPr>
           <w:p>
             <w:pPr>
               <w:rPr>
                 <w:b/>
-              </w:rPr>
-            </w:pPr>
-            <w:r>
-              <w:rPr>
-                <w:b/>
+                <w:sz w:val="20"/>
+                <w:szCs w:val="20"/>
+              </w:rPr>
+            </w:pPr>
+            <w:r>
+              <w:rPr>
+                <w:b/>
+                <w:sz w:val="20"/>
+                <w:szCs w:val="20"/>
               </w:rPr>
               <w:t>BXZ</w:t>
             </w:r>
@@ -1773,55 +3122,90 @@
             <w:pPr>
               <w:rPr>
                 <w:b/>
-              </w:rPr>
-            </w:pPr>
-            <w:r>
+                <w:sz w:val="20"/>
+                <w:szCs w:val="20"/>
+              </w:rPr>
+            </w:pPr>
+            <w:r>
+              <w:rPr>
+                <w:sz w:val="20"/>
+                <w:szCs w:val="20"/>
+              </w:rPr>
               <w:t>(p += (</w:t>
             </w:r>
             <w:proofErr w:type="spellStart"/>
             <w:r>
+              <w:rPr>
+                <w:sz w:val="20"/>
+                <w:szCs w:val="20"/>
+              </w:rPr>
               <w:t>xz</w:t>
             </w:r>
             <w:proofErr w:type="spellEnd"/>
             <w:r>
+              <w:rPr>
+                <w:sz w:val="20"/>
+                <w:szCs w:val="20"/>
+              </w:rPr>
               <w:t xml:space="preserve"> ? m[p] : 1))</w:t>
             </w:r>
           </w:p>
         </w:tc>
         <w:tc>
           <w:tcPr>
-            <w:tcW w:w="6986" w:type="dxa"/>
+            <w:tcW w:w="7560" w:type="dxa"/>
             <w:gridSpan w:val="5"/>
             <w:vMerge/>
           </w:tcPr>
-          <w:p/>
+          <w:p>
+            <w:pPr>
+              <w:rPr>
+                <w:sz w:val="20"/>
+                <w:szCs w:val="20"/>
+              </w:rPr>
+            </w:pPr>
+          </w:p>
         </w:tc>
       </w:tr>
       <w:tr>
         <w:tc>
           <w:tcPr>
-            <w:tcW w:w="0" w:type="auto"/>
-          </w:tcPr>
-          <w:p>
-            <w:r>
+            <w:tcW w:w="1233" w:type="dxa"/>
+          </w:tcPr>
+          <w:p>
+            <w:pPr>
+              <w:rPr>
+                <w:sz w:val="20"/>
+                <w:szCs w:val="20"/>
+              </w:rPr>
+            </w:pPr>
+            <w:r>
+              <w:rPr>
+                <w:sz w:val="20"/>
+                <w:szCs w:val="20"/>
+              </w:rPr>
               <w:t>C</w:t>
             </w:r>
           </w:p>
         </w:tc>
         <w:tc>
           <w:tcPr>
-            <w:tcW w:w="0" w:type="auto"/>
+            <w:tcW w:w="1192" w:type="dxa"/>
             <w:shd w:val="clear" w:color="auto" w:fill="FFD966" w:themeFill="accent4" w:themeFillTint="99"/>
           </w:tcPr>
           <w:p>
             <w:pPr>
               <w:rPr>
                 <w:b/>
-              </w:rPr>
-            </w:pPr>
-            <w:r>
-              <w:rPr>
-                <w:b/>
+                <w:sz w:val="20"/>
+                <w:szCs w:val="20"/>
+              </w:rPr>
+            </w:pPr>
+            <w:r>
+              <w:rPr>
+                <w:b/>
+                <w:sz w:val="20"/>
+                <w:szCs w:val="20"/>
               </w:rPr>
               <w:t>BYC</w:t>
             </w:r>
@@ -1830,55 +3214,90 @@
             <w:pPr>
               <w:rPr>
                 <w:b/>
-              </w:rPr>
-            </w:pPr>
-            <w:r>
+                <w:sz w:val="20"/>
+                <w:szCs w:val="20"/>
+              </w:rPr>
+            </w:pPr>
+            <w:r>
+              <w:rPr>
+                <w:sz w:val="20"/>
+                <w:szCs w:val="20"/>
+              </w:rPr>
               <w:t>(p += (</w:t>
             </w:r>
             <w:proofErr w:type="spellStart"/>
             <w:r>
+              <w:rPr>
+                <w:sz w:val="20"/>
+                <w:szCs w:val="20"/>
+              </w:rPr>
               <w:t>yc</w:t>
             </w:r>
             <w:proofErr w:type="spellEnd"/>
             <w:r>
+              <w:rPr>
+                <w:sz w:val="20"/>
+                <w:szCs w:val="20"/>
+              </w:rPr>
               <w:t xml:space="preserve"> ? m[p] : 1))</w:t>
             </w:r>
           </w:p>
         </w:tc>
         <w:tc>
           <w:tcPr>
-            <w:tcW w:w="6986" w:type="dxa"/>
+            <w:tcW w:w="7560" w:type="dxa"/>
             <w:gridSpan w:val="5"/>
             <w:vMerge/>
           </w:tcPr>
-          <w:p/>
+          <w:p>
+            <w:pPr>
+              <w:rPr>
+                <w:sz w:val="20"/>
+                <w:szCs w:val="20"/>
+              </w:rPr>
+            </w:pPr>
+          </w:p>
         </w:tc>
       </w:tr>
       <w:tr>
         <w:tc>
           <w:tcPr>
-            <w:tcW w:w="0" w:type="auto"/>
-          </w:tcPr>
-          <w:p>
-            <w:r>
+            <w:tcW w:w="1233" w:type="dxa"/>
+          </w:tcPr>
+          <w:p>
+            <w:pPr>
+              <w:rPr>
+                <w:sz w:val="20"/>
+                <w:szCs w:val="20"/>
+              </w:rPr>
+            </w:pPr>
+            <w:r>
+              <w:rPr>
+                <w:sz w:val="20"/>
+                <w:szCs w:val="20"/>
+              </w:rPr>
               <w:t>D</w:t>
             </w:r>
           </w:p>
         </w:tc>
         <w:tc>
           <w:tcPr>
-            <w:tcW w:w="0" w:type="auto"/>
+            <w:tcW w:w="1192" w:type="dxa"/>
             <w:shd w:val="clear" w:color="auto" w:fill="FFD966" w:themeFill="accent4" w:themeFillTint="99"/>
           </w:tcPr>
           <w:p>
             <w:pPr>
               <w:rPr>
                 <w:b/>
-              </w:rPr>
-            </w:pPr>
-            <w:r>
-              <w:rPr>
-                <w:b/>
+                <w:sz w:val="20"/>
+                <w:szCs w:val="20"/>
+              </w:rPr>
+            </w:pPr>
+            <w:r>
+              <w:rPr>
+                <w:b/>
+                <w:sz w:val="20"/>
+                <w:szCs w:val="20"/>
               </w:rPr>
               <w:t>BYZ</w:t>
             </w:r>
@@ -1887,55 +3306,90 @@
             <w:pPr>
               <w:rPr>
                 <w:b/>
-              </w:rPr>
-            </w:pPr>
-            <w:r>
+                <w:sz w:val="20"/>
+                <w:szCs w:val="20"/>
+              </w:rPr>
+            </w:pPr>
+            <w:r>
+              <w:rPr>
+                <w:sz w:val="20"/>
+                <w:szCs w:val="20"/>
+              </w:rPr>
               <w:t>(p += (</w:t>
             </w:r>
             <w:proofErr w:type="spellStart"/>
             <w:r>
+              <w:rPr>
+                <w:sz w:val="20"/>
+                <w:szCs w:val="20"/>
+              </w:rPr>
               <w:t>yz</w:t>
             </w:r>
             <w:proofErr w:type="spellEnd"/>
             <w:r>
+              <w:rPr>
+                <w:sz w:val="20"/>
+                <w:szCs w:val="20"/>
+              </w:rPr>
               <w:t xml:space="preserve"> ? m[p] : 1))</w:t>
             </w:r>
           </w:p>
         </w:tc>
         <w:tc>
           <w:tcPr>
-            <w:tcW w:w="6986" w:type="dxa"/>
+            <w:tcW w:w="7560" w:type="dxa"/>
             <w:gridSpan w:val="5"/>
             <w:vMerge/>
           </w:tcPr>
-          <w:p/>
+          <w:p>
+            <w:pPr>
+              <w:rPr>
+                <w:sz w:val="20"/>
+                <w:szCs w:val="20"/>
+              </w:rPr>
+            </w:pPr>
+          </w:p>
         </w:tc>
       </w:tr>
       <w:tr>
         <w:tc>
           <w:tcPr>
-            <w:tcW w:w="0" w:type="auto"/>
-          </w:tcPr>
-          <w:p>
-            <w:r>
+            <w:tcW w:w="1233" w:type="dxa"/>
+          </w:tcPr>
+          <w:p>
+            <w:pPr>
+              <w:rPr>
+                <w:sz w:val="20"/>
+                <w:szCs w:val="20"/>
+              </w:rPr>
+            </w:pPr>
+            <w:r>
+              <w:rPr>
+                <w:sz w:val="20"/>
+                <w:szCs w:val="20"/>
+              </w:rPr>
               <w:t>E</w:t>
             </w:r>
           </w:p>
         </w:tc>
         <w:tc>
           <w:tcPr>
-            <w:tcW w:w="0" w:type="auto"/>
+            <w:tcW w:w="1192" w:type="dxa"/>
             <w:shd w:val="clear" w:color="auto" w:fill="FFD966" w:themeFill="accent4" w:themeFillTint="99"/>
           </w:tcPr>
           <w:p>
             <w:pPr>
               <w:rPr>
                 <w:b/>
-              </w:rPr>
-            </w:pPr>
-            <w:r>
-              <w:rPr>
-                <w:b/>
+                <w:sz w:val="20"/>
+                <w:szCs w:val="20"/>
+              </w:rPr>
+            </w:pPr>
+            <w:r>
+              <w:rPr>
+                <w:b/>
+                <w:sz w:val="20"/>
+                <w:szCs w:val="20"/>
               </w:rPr>
               <w:t>BSC</w:t>
             </w:r>
@@ -1944,55 +3398,90 @@
             <w:pPr>
               <w:rPr>
                 <w:b/>
-              </w:rPr>
-            </w:pPr>
-            <w:r>
+                <w:sz w:val="20"/>
+                <w:szCs w:val="20"/>
+              </w:rPr>
+            </w:pPr>
+            <w:r>
+              <w:rPr>
+                <w:sz w:val="20"/>
+                <w:szCs w:val="20"/>
+              </w:rPr>
               <w:t>(p += (</w:t>
             </w:r>
             <w:proofErr w:type="spellStart"/>
             <w:r>
+              <w:rPr>
+                <w:sz w:val="20"/>
+                <w:szCs w:val="20"/>
+              </w:rPr>
               <w:t>sc</w:t>
             </w:r>
             <w:proofErr w:type="spellEnd"/>
             <w:r>
+              <w:rPr>
+                <w:sz w:val="20"/>
+                <w:szCs w:val="20"/>
+              </w:rPr>
               <w:t xml:space="preserve"> ? m[p] : 1))</w:t>
             </w:r>
           </w:p>
         </w:tc>
         <w:tc>
           <w:tcPr>
-            <w:tcW w:w="6986" w:type="dxa"/>
+            <w:tcW w:w="7560" w:type="dxa"/>
             <w:gridSpan w:val="5"/>
             <w:vMerge/>
           </w:tcPr>
-          <w:p/>
+          <w:p>
+            <w:pPr>
+              <w:rPr>
+                <w:sz w:val="20"/>
+                <w:szCs w:val="20"/>
+              </w:rPr>
+            </w:pPr>
+          </w:p>
         </w:tc>
       </w:tr>
       <w:tr>
         <w:tc>
           <w:tcPr>
-            <w:tcW w:w="0" w:type="auto"/>
-          </w:tcPr>
-          <w:p>
-            <w:r>
+            <w:tcW w:w="1233" w:type="dxa"/>
+          </w:tcPr>
+          <w:p>
+            <w:pPr>
+              <w:rPr>
+                <w:sz w:val="20"/>
+                <w:szCs w:val="20"/>
+              </w:rPr>
+            </w:pPr>
+            <w:r>
+              <w:rPr>
+                <w:sz w:val="20"/>
+                <w:szCs w:val="20"/>
+              </w:rPr>
               <w:t>F</w:t>
             </w:r>
           </w:p>
         </w:tc>
         <w:tc>
           <w:tcPr>
-            <w:tcW w:w="0" w:type="auto"/>
+            <w:tcW w:w="1192" w:type="dxa"/>
             <w:shd w:val="clear" w:color="auto" w:fill="FFD966" w:themeFill="accent4" w:themeFillTint="99"/>
           </w:tcPr>
           <w:p>
             <w:pPr>
               <w:rPr>
                 <w:b/>
-              </w:rPr>
-            </w:pPr>
-            <w:r>
-              <w:rPr>
-                <w:b/>
+                <w:sz w:val="20"/>
+                <w:szCs w:val="20"/>
+              </w:rPr>
+            </w:pPr>
+            <w:r>
+              <w:rPr>
+                <w:b/>
+                <w:sz w:val="20"/>
+                <w:szCs w:val="20"/>
               </w:rPr>
               <w:t>BSZ</w:t>
             </w:r>
@@ -2001,32 +3490,60 @@
             <w:pPr>
               <w:rPr>
                 <w:b/>
-              </w:rPr>
-            </w:pPr>
-            <w:r>
+                <w:sz w:val="20"/>
+                <w:szCs w:val="20"/>
+              </w:rPr>
+            </w:pPr>
+            <w:r>
+              <w:rPr>
+                <w:sz w:val="20"/>
+                <w:szCs w:val="20"/>
+              </w:rPr>
               <w:t>(p += (</w:t>
             </w:r>
             <w:proofErr w:type="spellStart"/>
             <w:r>
+              <w:rPr>
+                <w:sz w:val="20"/>
+                <w:szCs w:val="20"/>
+              </w:rPr>
               <w:t>sz</w:t>
             </w:r>
             <w:proofErr w:type="spellEnd"/>
             <w:r>
+              <w:rPr>
+                <w:sz w:val="20"/>
+                <w:szCs w:val="20"/>
+              </w:rPr>
               <w:t xml:space="preserve"> ? m[p] : 1))</w:t>
             </w:r>
           </w:p>
         </w:tc>
         <w:tc>
           <w:tcPr>
-            <w:tcW w:w="6986" w:type="dxa"/>
+            <w:tcW w:w="7560" w:type="dxa"/>
             <w:gridSpan w:val="5"/>
             <w:vMerge/>
           </w:tcPr>
-          <w:p/>
+          <w:p>
+            <w:pPr>
+              <w:rPr>
+                <w:sz w:val="20"/>
+                <w:szCs w:val="20"/>
+              </w:rPr>
+            </w:pPr>
+          </w:p>
         </w:tc>
       </w:tr>
     </w:tbl>
-    <w:p/>
+    <w:p>
+      <w:pPr>
+        <w:rPr>
+          <w:sz w:val="20"/>
+          <w:szCs w:val="20"/>
+        </w:rPr>
+      </w:pPr>
+    </w:p>
     <w:sectPr>
       <w:pgSz w:w="12240" w:h="15840"/>
       <w:pgMar w:top="1440" w:right="1440" w:bottom="1440" w:left="1440" w:header="720" w:footer="720" w:gutter="0"/>
@@ -2035,6 +3552,56 @@
     </w:sectPr>
   </w:body>
 </w:document>
+</file>
+
+<file path=word/endnotes.xml><?xml version="1.0" encoding="utf-8"?>
+<w:endnotes xmlns:wpc="http://schemas.microsoft.com/office/word/2010/wordprocessingCanvas" xmlns:mc="http://schemas.openxmlformats.org/markup-compatibility/2006" xmlns:o="urn:schemas-microsoft-com:office:office" xmlns:r="http://schemas.openxmlformats.org/officeDocument/2006/relationships" xmlns:m="http://schemas.openxmlformats.org/officeDocument/2006/math" xmlns:v="urn:schemas-microsoft-com:vml" xmlns:wp14="http://schemas.microsoft.com/office/word/2010/wordprocessingDrawing" xmlns:wp="http://schemas.openxmlformats.org/drawingml/2006/wordprocessingDrawing" xmlns:w10="urn:schemas-microsoft-com:office:word" xmlns:w="http://schemas.openxmlformats.org/wordprocessingml/2006/main" xmlns:w14="http://schemas.microsoft.com/office/word/2010/wordml" xmlns:w15="http://schemas.microsoft.com/office/word/2012/wordml" xmlns:wpg="http://schemas.microsoft.com/office/word/2010/wordprocessingGroup" xmlns:wpi="http://schemas.microsoft.com/office/word/2010/wordprocessingInk" xmlns:wne="http://schemas.microsoft.com/office/word/2006/wordml" xmlns:wps="http://schemas.microsoft.com/office/word/2010/wordprocessingShape" mc:Ignorable="w14 w15 wp14">
+  <w:endnote w:type="separator" w:id="-1">
+    <w:p>
+      <w:pPr>
+        <w:spacing w:after="0" w:line="240" w:lineRule="auto"/>
+      </w:pPr>
+      <w:r>
+        <w:separator/>
+      </w:r>
+    </w:p>
+  </w:endnote>
+  <w:endnote w:type="continuationSeparator" w:id="0">
+    <w:p>
+      <w:pPr>
+        <w:spacing w:after="0" w:line="240" w:lineRule="auto"/>
+      </w:pPr>
+      <w:r>
+        <w:continuationSeparator/>
+      </w:r>
+    </w:p>
+  </w:endnote>
+</w:endnotes>
+</file>
+
+<file path=word/footnotes.xml><?xml version="1.0" encoding="utf-8"?>
+<w:footnotes xmlns:wpc="http://schemas.microsoft.com/office/word/2010/wordprocessingCanvas" xmlns:mc="http://schemas.openxmlformats.org/markup-compatibility/2006" xmlns:o="urn:schemas-microsoft-com:office:office" xmlns:r="http://schemas.openxmlformats.org/officeDocument/2006/relationships" xmlns:m="http://schemas.openxmlformats.org/officeDocument/2006/math" xmlns:v="urn:schemas-microsoft-com:vml" xmlns:wp14="http://schemas.microsoft.com/office/word/2010/wordprocessingDrawing" xmlns:wp="http://schemas.openxmlformats.org/drawingml/2006/wordprocessingDrawing" xmlns:w10="urn:schemas-microsoft-com:office:word" xmlns:w="http://schemas.openxmlformats.org/wordprocessingml/2006/main" xmlns:w14="http://schemas.microsoft.com/office/word/2010/wordml" xmlns:w15="http://schemas.microsoft.com/office/word/2012/wordml" xmlns:wpg="http://schemas.microsoft.com/office/word/2010/wordprocessingGroup" xmlns:wpi="http://schemas.microsoft.com/office/word/2010/wordprocessingInk" xmlns:wne="http://schemas.microsoft.com/office/word/2006/wordml" xmlns:wps="http://schemas.microsoft.com/office/word/2010/wordprocessingShape" mc:Ignorable="w14 w15 wp14">
+  <w:footnote w:type="separator" w:id="-1">
+    <w:p>
+      <w:pPr>
+        <w:spacing w:after="0" w:line="240" w:lineRule="auto"/>
+      </w:pPr>
+      <w:r>
+        <w:separator/>
+      </w:r>
+    </w:p>
+  </w:footnote>
+  <w:footnote w:type="continuationSeparator" w:id="0">
+    <w:p>
+      <w:pPr>
+        <w:spacing w:after="0" w:line="240" w:lineRule="auto"/>
+      </w:pPr>
+      <w:r>
+        <w:continuationSeparator/>
+      </w:r>
+    </w:p>
+  </w:footnote>
+</w:footnotes>
 </file>
 
 <file path=word/numbering.xml><?xml version="1.0" encoding="utf-8"?>
@@ -2620,6 +4187,50 @@
       <w:contextualSpacing/>
     </w:pPr>
   </w:style>
+  <w:style w:type="paragraph" w:styleId="Header">
+    <w:name w:val="header"/>
+    <w:basedOn w:val="Normal"/>
+    <w:link w:val="HeaderChar"/>
+    <w:uiPriority w:val="99"/>
+    <w:unhideWhenUsed/>
+    <w:rsid w:val="00516864"/>
+    <w:pPr>
+      <w:tabs>
+        <w:tab w:val="center" w:pos="4680"/>
+        <w:tab w:val="right" w:pos="9360"/>
+      </w:tabs>
+      <w:spacing w:after="0" w:line="240" w:lineRule="auto"/>
+    </w:pPr>
+  </w:style>
+  <w:style w:type="character" w:customStyle="1" w:styleId="HeaderChar">
+    <w:name w:val="Header Char"/>
+    <w:basedOn w:val="DefaultParagraphFont"/>
+    <w:link w:val="Header"/>
+    <w:uiPriority w:val="99"/>
+    <w:rsid w:val="00516864"/>
+  </w:style>
+  <w:style w:type="paragraph" w:styleId="Footer">
+    <w:name w:val="footer"/>
+    <w:basedOn w:val="Normal"/>
+    <w:link w:val="FooterChar"/>
+    <w:uiPriority w:val="99"/>
+    <w:unhideWhenUsed/>
+    <w:rsid w:val="00516864"/>
+    <w:pPr>
+      <w:tabs>
+        <w:tab w:val="center" w:pos="4680"/>
+        <w:tab w:val="right" w:pos="9360"/>
+      </w:tabs>
+      <w:spacing w:after="0" w:line="240" w:lineRule="auto"/>
+    </w:pPr>
+  </w:style>
+  <w:style w:type="character" w:customStyle="1" w:styleId="FooterChar">
+    <w:name w:val="Footer Char"/>
+    <w:basedOn w:val="DefaultParagraphFont"/>
+    <w:link w:val="Footer"/>
+    <w:uiPriority w:val="99"/>
+    <w:rsid w:val="00516864"/>
+  </w:style>
 </w:styles>
 </file>
 
